--- a/Rise Game Design/Rise Game Design Document.docx
+++ b/Rise Game Design/Rise Game Design Document.docx
@@ -74,21 +74,7 @@
           <w:sz w:val="28"/>
           <w:szCs w:val="24"/>
         </w:rPr>
-        <w:t>E</w:t>
-      </w:r>
-      <w:r>
-        <w:rPr>
-          <w:sz w:val="28"/>
-          <w:szCs w:val="24"/>
-        </w:rPr>
-        <w:t>ndless</w:t>
-      </w:r>
-      <w:r>
-        <w:rPr>
-          <w:sz w:val="28"/>
-          <w:szCs w:val="24"/>
-        </w:rPr>
-        <w:t xml:space="preserve"> , </w:t>
+        <w:t xml:space="preserve">Endless , </w:t>
       </w:r>
       <w:r>
         <w:rPr>
@@ -683,6 +669,45 @@
           <w:szCs w:val="24"/>
         </w:rPr>
         <w:t xml:space="preserve"> Kullanıldığında zaman yavaşlayacak. 4 veya 5 saniye sürebilir.</w:t>
+      </w:r>
+    </w:p>
+    <w:p>
+      <w:pPr>
+        <w:rPr>
+          <w:sz w:val="28"/>
+          <w:szCs w:val="24"/>
+        </w:rPr>
+      </w:pPr>
+    </w:p>
+    <w:p>
+      <w:pPr>
+        <w:rPr>
+          <w:sz w:val="28"/>
+          <w:szCs w:val="24"/>
+        </w:rPr>
+      </w:pPr>
+      <w:r>
+        <w:rPr>
+          <w:i/>
+          <w:iCs/>
+          <w:sz w:val="28"/>
+          <w:szCs w:val="24"/>
+        </w:rPr>
+        <w:t xml:space="preserve">SİLAH: </w:t>
+      </w:r>
+      <w:r>
+        <w:rPr>
+          <w:sz w:val="28"/>
+          <w:szCs w:val="24"/>
+        </w:rPr>
+        <w:t>Kullanıldığında dokunulan yere doğru ateş ederek aşağıdan ve yukarıdan gelen gelen taşları, laser yuvalarını yok eder.</w:t>
+      </w:r>
+      <w:r>
+        <w:rPr>
+          <w:sz w:val="28"/>
+          <w:szCs w:val="24"/>
+        </w:rPr>
+        <w:t xml:space="preserve"> 5 atış hakkı vardır.</w:t>
       </w:r>
     </w:p>
     <w:p>

--- a/Rise Game Design/Rise Game Design Document.docx
+++ b/Rise Game Design/Rise Game Design Document.docx
@@ -132,7 +132,14 @@
           <w:sz w:val="28"/>
           <w:szCs w:val="24"/>
         </w:rPr>
-        <w:t>Oyun başın sinematik olursa;</w:t>
+        <w:t>Eğer o</w:t>
+      </w:r>
+      <w:r>
+        <w:rPr>
+          <w:sz w:val="28"/>
+          <w:szCs w:val="24"/>
+        </w:rPr>
+        <w:t>yun başın sinematik olursa;</w:t>
       </w:r>
     </w:p>
     <w:p>
@@ -242,6 +249,43 @@
           <w:szCs w:val="24"/>
         </w:rPr>
       </w:pPr>
+      <w:r>
+        <w:rPr>
+          <w:sz w:val="28"/>
+          <w:szCs w:val="24"/>
+        </w:rPr>
+        <w:t>Her hasar alındığında, bir yere çarpıldığında yalpalama animasyonu olacak.</w:t>
+      </w:r>
+    </w:p>
+    <w:p>
+      <w:pPr>
+        <w:rPr>
+          <w:sz w:val="28"/>
+          <w:szCs w:val="24"/>
+        </w:rPr>
+      </w:pPr>
+      <w:r>
+        <w:rPr>
+          <w:sz w:val="28"/>
+          <w:szCs w:val="24"/>
+        </w:rPr>
+        <w:t>Her buff alındığında animasyon olacak. Şemsiye parlayabilir, karakter kendi etrafında dönebilir.</w:t>
+      </w:r>
+      <w:r>
+        <w:rPr>
+          <w:sz w:val="28"/>
+          <w:szCs w:val="24"/>
+        </w:rPr>
+        <w:t xml:space="preserve"> Birkaç animasyon olup random biri çalışabilir.</w:t>
+      </w:r>
+    </w:p>
+    <w:p>
+      <w:pPr>
+        <w:rPr>
+          <w:sz w:val="28"/>
+          <w:szCs w:val="24"/>
+        </w:rPr>
+      </w:pPr>
     </w:p>
     <w:p>
       <w:pPr>
@@ -327,7 +371,21 @@
           <w:sz w:val="28"/>
           <w:szCs w:val="24"/>
         </w:rPr>
-        <w:t>5-6 lazerin üst üste olup sırayla açıldığı, zamanlamayla geçebileceğimiz engel kümeleri olacak.</w:t>
+        <w:t>5-6 lazerin üst üste olup sırayla açıldığı, zamanlamayla geçebileceğimiz</w:t>
+      </w:r>
+      <w:r>
+        <w:rPr>
+          <w:sz w:val="28"/>
+          <w:szCs w:val="24"/>
+        </w:rPr>
+        <w:t xml:space="preserve"> ve başka türlü</w:t>
+      </w:r>
+      <w:r>
+        <w:rPr>
+          <w:sz w:val="28"/>
+          <w:szCs w:val="24"/>
+        </w:rPr>
+        <w:t xml:space="preserve"> engel kümeleri olacak.</w:t>
       </w:r>
     </w:p>
     <w:p>
@@ -390,7 +448,6 @@
           <w:sz w:val="28"/>
           <w:szCs w:val="24"/>
         </w:rPr>
-        <w:lastRenderedPageBreak/>
         <w:t>UÇANLAR:</w:t>
       </w:r>
       <w:r>

--- a/Rise Game Design/Rise Game Design Document.docx
+++ b/Rise Game Design/Rise Game Design Document.docx
@@ -774,6 +774,91 @@
           <w:szCs w:val="24"/>
         </w:rPr>
       </w:pPr>
+    </w:p>
+    <w:p>
+      <w:pPr>
+        <w:rPr>
+          <w:b/>
+          <w:bCs/>
+          <w:sz w:val="28"/>
+          <w:szCs w:val="24"/>
+        </w:rPr>
+      </w:pPr>
+      <w:r>
+        <w:rPr>
+          <w:b/>
+          <w:bCs/>
+          <w:sz w:val="28"/>
+          <w:szCs w:val="24"/>
+        </w:rPr>
+        <w:lastRenderedPageBreak/>
+        <w:t>Gelir ve Kozmetikler</w:t>
+      </w:r>
+    </w:p>
+    <w:p>
+      <w:pPr>
+        <w:rPr>
+          <w:b/>
+          <w:bCs/>
+          <w:sz w:val="28"/>
+          <w:szCs w:val="24"/>
+        </w:rPr>
+      </w:pPr>
+    </w:p>
+    <w:p>
+      <w:pPr>
+        <w:rPr>
+          <w:sz w:val="28"/>
+          <w:szCs w:val="24"/>
+        </w:rPr>
+      </w:pPr>
+      <w:r>
+        <w:rPr>
+          <w:sz w:val="28"/>
+          <w:szCs w:val="24"/>
+        </w:rPr>
+        <w:tab/>
+        <w:t>Reklamla veya parayla açılan farklı şemsiyeler veya karakter kıyafetleri olacak. Her rekor kırıldığında belli bir ilerleme sağlanan kostümler olabilir.</w:t>
+      </w:r>
+    </w:p>
+    <w:p>
+      <w:pPr>
+        <w:rPr>
+          <w:sz w:val="28"/>
+          <w:szCs w:val="24"/>
+        </w:rPr>
+      </w:pPr>
+      <w:r>
+        <w:rPr>
+          <w:sz w:val="28"/>
+          <w:szCs w:val="24"/>
+        </w:rPr>
+        <w:tab/>
+        <w:t>Farklı şemsiyeler illa şemsiye olmak zorunda değil. Elde tutulduğunda uçulabilecek herhangi bir cisim koyabiliriz.</w:t>
+      </w:r>
+    </w:p>
+    <w:p>
+      <w:pPr>
+        <w:rPr>
+          <w:sz w:val="28"/>
+          <w:szCs w:val="24"/>
+        </w:rPr>
+      </w:pPr>
+      <w:r>
+        <w:rPr>
+          <w:sz w:val="28"/>
+          <w:szCs w:val="24"/>
+        </w:rPr>
+        <w:tab/>
+        <w:t>Jetpack buffının tatmin edici bir animasyonu ve şekli olmalı, bu yüzden jetpacke özel skin koyulacak.</w:t>
+      </w:r>
+      <w:r>
+        <w:rPr>
+          <w:sz w:val="28"/>
+          <w:szCs w:val="24"/>
+        </w:rPr>
+        <w:t xml:space="preserve"> (Şemsiye büyüyüp uzay gemisi olur, karakter içinde kalır öyle uçar vs.)</w:t>
+      </w:r>
     </w:p>
     <w:sectPr>
       <w:pgSz w:w="11906" w:h="16838"/>

--- a/Rise Game Design/Rise Game Design Document.docx
+++ b/Rise Game Design/Rise Game Design Document.docx
@@ -69,20 +69,38 @@
         </w:rPr>
         <w:t xml:space="preserve"> </w:t>
       </w:r>
-      <w:r>
-        <w:rPr>
-          <w:sz w:val="28"/>
-          <w:szCs w:val="24"/>
-        </w:rPr>
-        <w:t xml:space="preserve">Endless , </w:t>
-      </w:r>
-      <w:r>
-        <w:rPr>
-          <w:sz w:val="28"/>
-          <w:szCs w:val="24"/>
-        </w:rPr>
-        <w:t>3D, sidescroller</w:t>
-      </w:r>
+      <w:proofErr w:type="spellStart"/>
+      <w:r>
+        <w:rPr>
+          <w:sz w:val="28"/>
+          <w:szCs w:val="24"/>
+        </w:rPr>
+        <w:t>Endless</w:t>
+      </w:r>
+      <w:proofErr w:type="spellEnd"/>
+      <w:r>
+        <w:rPr>
+          <w:sz w:val="28"/>
+          <w:szCs w:val="24"/>
+        </w:rPr>
+        <w:t xml:space="preserve"> , </w:t>
+      </w:r>
+      <w:r>
+        <w:rPr>
+          <w:sz w:val="28"/>
+          <w:szCs w:val="24"/>
+        </w:rPr>
+        <w:t xml:space="preserve">3D, </w:t>
+      </w:r>
+      <w:proofErr w:type="spellStart"/>
+      <w:r>
+        <w:rPr>
+          <w:sz w:val="28"/>
+          <w:szCs w:val="24"/>
+        </w:rPr>
+        <w:t>sidescroller</w:t>
+      </w:r>
+      <w:proofErr w:type="spellEnd"/>
       <w:r>
         <w:rPr>
           <w:sz w:val="28"/>
@@ -95,7 +113,15 @@
           <w:sz w:val="28"/>
           <w:szCs w:val="24"/>
         </w:rPr>
-        <w:t xml:space="preserve"> portrai</w:t>
+        <w:t xml:space="preserve"> </w:t>
+      </w:r>
+      <w:proofErr w:type="spellStart"/>
+      <w:r>
+        <w:rPr>
+          <w:sz w:val="28"/>
+          <w:szCs w:val="24"/>
+        </w:rPr>
+        <w:t>portrai</w:t>
       </w:r>
       <w:r>
         <w:rPr>
@@ -104,6 +130,7 @@
         </w:rPr>
         <w:t>t</w:t>
       </w:r>
+      <w:proofErr w:type="spellEnd"/>
       <w:r>
         <w:rPr>
           <w:sz w:val="28"/>
@@ -269,14 +296,46 @@
           <w:sz w:val="28"/>
           <w:szCs w:val="24"/>
         </w:rPr>
-        <w:t>Her buff alındığında animasyon olacak. Şemsiye parlayabilir, karakter kendi etrafında dönebilir.</w:t>
-      </w:r>
-      <w:r>
-        <w:rPr>
-          <w:sz w:val="28"/>
-          <w:szCs w:val="24"/>
-        </w:rPr>
-        <w:t xml:space="preserve"> Birkaç animasyon olup random biri çalışabilir.</w:t>
+        <w:t xml:space="preserve">Her </w:t>
+      </w:r>
+      <w:proofErr w:type="spellStart"/>
+      <w:r>
+        <w:rPr>
+          <w:sz w:val="28"/>
+          <w:szCs w:val="24"/>
+        </w:rPr>
+        <w:t>buff</w:t>
+      </w:r>
+      <w:proofErr w:type="spellEnd"/>
+      <w:r>
+        <w:rPr>
+          <w:sz w:val="28"/>
+          <w:szCs w:val="24"/>
+        </w:rPr>
+        <w:t xml:space="preserve"> alındığında animasyon olacak. Şemsiye parlayabilir, karakter kendi etrafında dönebilir.</w:t>
+      </w:r>
+      <w:r>
+        <w:rPr>
+          <w:sz w:val="28"/>
+          <w:szCs w:val="24"/>
+        </w:rPr>
+        <w:t xml:space="preserve"> Birkaç animasyon olup </w:t>
+      </w:r>
+      <w:proofErr w:type="spellStart"/>
+      <w:r>
+        <w:rPr>
+          <w:sz w:val="28"/>
+          <w:szCs w:val="24"/>
+        </w:rPr>
+        <w:t>random</w:t>
+      </w:r>
+      <w:proofErr w:type="spellEnd"/>
+      <w:r>
+        <w:rPr>
+          <w:sz w:val="28"/>
+          <w:szCs w:val="24"/>
+        </w:rPr>
+        <w:t xml:space="preserve"> biri çalışabilir.</w:t>
       </w:r>
     </w:p>
     <w:p>
@@ -567,17 +626,75 @@
           <w:sz w:val="28"/>
           <w:szCs w:val="24"/>
         </w:rPr>
-        <w:t>Etkiler(Bufflar)</w:t>
-      </w:r>
-    </w:p>
-    <w:p>
-      <w:pPr>
+        <w:t>Etkiler(</w:t>
+      </w:r>
+      <w:proofErr w:type="spellStart"/>
+      <w:r>
         <w:rPr>
           <w:b/>
           <w:bCs/>
           <w:sz w:val="28"/>
           <w:szCs w:val="24"/>
         </w:rPr>
+        <w:t>Bufflar</w:t>
+      </w:r>
+      <w:proofErr w:type="spellEnd"/>
+      <w:r>
+        <w:rPr>
+          <w:b/>
+          <w:bCs/>
+          <w:sz w:val="28"/>
+          <w:szCs w:val="24"/>
+        </w:rPr>
+        <w:t>)</w:t>
+      </w:r>
+    </w:p>
+    <w:p>
+      <w:pPr>
+        <w:rPr>
+          <w:sz w:val="28"/>
+          <w:szCs w:val="24"/>
+        </w:rPr>
+      </w:pPr>
+      <w:proofErr w:type="spellStart"/>
+      <w:r>
+        <w:rPr>
+          <w:sz w:val="28"/>
+          <w:szCs w:val="24"/>
+        </w:rPr>
+        <w:t>Bufflar</w:t>
+      </w:r>
+      <w:proofErr w:type="spellEnd"/>
+      <w:r>
+        <w:rPr>
+          <w:sz w:val="28"/>
+          <w:szCs w:val="24"/>
+        </w:rPr>
+        <w:t xml:space="preserve"> birikip istenildiği zamanda, tek seferde tek </w:t>
+      </w:r>
+      <w:proofErr w:type="spellStart"/>
+      <w:r>
+        <w:rPr>
+          <w:sz w:val="28"/>
+          <w:szCs w:val="24"/>
+        </w:rPr>
+        <w:t>buff</w:t>
+      </w:r>
+      <w:proofErr w:type="spellEnd"/>
+      <w:r>
+        <w:rPr>
+          <w:sz w:val="28"/>
+          <w:szCs w:val="24"/>
+        </w:rPr>
+        <w:t xml:space="preserve"> olmak üzere kullanılabilecek.</w:t>
+      </w:r>
+    </w:p>
+    <w:p>
+      <w:pPr>
+        <w:rPr>
+          <w:sz w:val="28"/>
+          <w:szCs w:val="24"/>
+        </w:rPr>
       </w:pPr>
     </w:p>
     <w:p>
@@ -608,7 +725,23 @@
           <w:sz w:val="28"/>
           <w:szCs w:val="24"/>
         </w:rPr>
-        <w:t>karakterin sırtına jetpack gelecek, hızla yükseleceğiz.</w:t>
+        <w:t xml:space="preserve">karakterin sırtına </w:t>
+      </w:r>
+      <w:proofErr w:type="spellStart"/>
+      <w:r>
+        <w:rPr>
+          <w:sz w:val="28"/>
+          <w:szCs w:val="24"/>
+        </w:rPr>
+        <w:t>jetpack</w:t>
+      </w:r>
+      <w:proofErr w:type="spellEnd"/>
+      <w:r>
+        <w:rPr>
+          <w:sz w:val="28"/>
+          <w:szCs w:val="24"/>
+        </w:rPr>
+        <w:t xml:space="preserve"> gelecek, hızla yükseleceğiz.</w:t>
       </w:r>
       <w:r>
         <w:rPr>
@@ -750,6 +883,7 @@
           <w:sz w:val="28"/>
           <w:szCs w:val="24"/>
         </w:rPr>
+        <w:lastRenderedPageBreak/>
         <w:t xml:space="preserve">SİLAH: </w:t>
       </w:r>
       <w:r>
@@ -757,7 +891,39 @@
           <w:sz w:val="28"/>
           <w:szCs w:val="24"/>
         </w:rPr>
-        <w:t>Kullanıldığında dokunulan yere doğru ateş ederek aşağıdan ve yukarıdan gelen gelen taşları, laser yuvalarını yok eder.</w:t>
+        <w:t xml:space="preserve">Kullanıldığında dokunulan yere doğru ateş ederek aşağıdan ve yukarıdan gelen </w:t>
+      </w:r>
+      <w:proofErr w:type="spellStart"/>
+      <w:r>
+        <w:rPr>
+          <w:sz w:val="28"/>
+          <w:szCs w:val="24"/>
+        </w:rPr>
+        <w:t>gelen</w:t>
+      </w:r>
+      <w:proofErr w:type="spellEnd"/>
+      <w:r>
+        <w:rPr>
+          <w:sz w:val="28"/>
+          <w:szCs w:val="24"/>
+        </w:rPr>
+        <w:t xml:space="preserve"> taşları, </w:t>
+      </w:r>
+      <w:proofErr w:type="spellStart"/>
+      <w:r>
+        <w:rPr>
+          <w:sz w:val="28"/>
+          <w:szCs w:val="24"/>
+        </w:rPr>
+        <w:t>laser</w:t>
+      </w:r>
+      <w:proofErr w:type="spellEnd"/>
+      <w:r>
+        <w:rPr>
+          <w:sz w:val="28"/>
+          <w:szCs w:val="24"/>
+        </w:rPr>
+        <w:t xml:space="preserve"> yuvalarını yok eder.</w:t>
       </w:r>
       <w:r>
         <w:rPr>
@@ -791,7 +957,6 @@
           <w:sz w:val="28"/>
           <w:szCs w:val="24"/>
         </w:rPr>
-        <w:lastRenderedPageBreak/>
         <w:t>Gelir ve Kozmetikler</w:t>
       </w:r>
     </w:p>
@@ -850,7 +1015,54 @@
           <w:szCs w:val="24"/>
         </w:rPr>
         <w:tab/>
-        <w:t>Jetpack buffının tatmin edici bir animasyonu ve şekli olmalı, bu yüzden jetpacke özel skin koyulacak.</w:t>
+      </w:r>
+      <w:proofErr w:type="spellStart"/>
+      <w:r>
+        <w:rPr>
+          <w:sz w:val="28"/>
+          <w:szCs w:val="24"/>
+        </w:rPr>
+        <w:t>Jetpack</w:t>
+      </w:r>
+      <w:proofErr w:type="spellEnd"/>
+      <w:r>
+        <w:rPr>
+          <w:sz w:val="28"/>
+          <w:szCs w:val="24"/>
+        </w:rPr>
+        <w:t xml:space="preserve"> </w:t>
+      </w:r>
+      <w:proofErr w:type="spellStart"/>
+      <w:r>
+        <w:rPr>
+          <w:sz w:val="28"/>
+          <w:szCs w:val="24"/>
+        </w:rPr>
+        <w:t>buffının</w:t>
+      </w:r>
+      <w:proofErr w:type="spellEnd"/>
+      <w:r>
+        <w:rPr>
+          <w:sz w:val="28"/>
+          <w:szCs w:val="24"/>
+        </w:rPr>
+        <w:t xml:space="preserve"> tatmin edici bir animasyonu ve şekli olmalı, bu yüzden </w:t>
+      </w:r>
+      <w:proofErr w:type="spellStart"/>
+      <w:r>
+        <w:rPr>
+          <w:sz w:val="28"/>
+          <w:szCs w:val="24"/>
+        </w:rPr>
+        <w:t>jetpacke</w:t>
+      </w:r>
+      <w:proofErr w:type="spellEnd"/>
+      <w:r>
+        <w:rPr>
+          <w:sz w:val="28"/>
+          <w:szCs w:val="24"/>
+        </w:rPr>
+        <w:t xml:space="preserve"> özel skin koyulacak.</w:t>
       </w:r>
       <w:r>
         <w:rPr>

--- a/Rise Game Design/Rise Game Design Document.docx
+++ b/Rise Game Design/Rise Game Design Document.docx
@@ -69,38 +69,20 @@
         </w:rPr>
         <w:t xml:space="preserve"> </w:t>
       </w:r>
-      <w:proofErr w:type="spellStart"/>
-      <w:r>
-        <w:rPr>
-          <w:sz w:val="28"/>
-          <w:szCs w:val="24"/>
-        </w:rPr>
-        <w:t>Endless</w:t>
-      </w:r>
-      <w:proofErr w:type="spellEnd"/>
-      <w:r>
-        <w:rPr>
-          <w:sz w:val="28"/>
-          <w:szCs w:val="24"/>
-        </w:rPr>
-        <w:t xml:space="preserve"> , </w:t>
-      </w:r>
-      <w:r>
-        <w:rPr>
-          <w:sz w:val="28"/>
-          <w:szCs w:val="24"/>
-        </w:rPr>
-        <w:t xml:space="preserve">3D, </w:t>
-      </w:r>
-      <w:proofErr w:type="spellStart"/>
-      <w:r>
-        <w:rPr>
-          <w:sz w:val="28"/>
-          <w:szCs w:val="24"/>
-        </w:rPr>
-        <w:t>sidescroller</w:t>
-      </w:r>
-      <w:proofErr w:type="spellEnd"/>
+      <w:r>
+        <w:rPr>
+          <w:sz w:val="28"/>
+          <w:szCs w:val="24"/>
+        </w:rPr>
+        <w:t xml:space="preserve">Endless , </w:t>
+      </w:r>
+      <w:r>
+        <w:rPr>
+          <w:sz w:val="28"/>
+          <w:szCs w:val="24"/>
+        </w:rPr>
+        <w:t>3D, sidescroller</w:t>
+      </w:r>
       <w:r>
         <w:rPr>
           <w:sz w:val="28"/>
@@ -113,15 +95,7 @@
           <w:sz w:val="28"/>
           <w:szCs w:val="24"/>
         </w:rPr>
-        <w:t xml:space="preserve"> </w:t>
-      </w:r>
-      <w:proofErr w:type="spellStart"/>
-      <w:r>
-        <w:rPr>
-          <w:sz w:val="28"/>
-          <w:szCs w:val="24"/>
-        </w:rPr>
-        <w:t>portrai</w:t>
+        <w:t xml:space="preserve"> portrai</w:t>
       </w:r>
       <w:r>
         <w:rPr>
@@ -130,7 +104,6 @@
         </w:rPr>
         <w:t>t</w:t>
       </w:r>
-      <w:proofErr w:type="spellEnd"/>
       <w:r>
         <w:rPr>
           <w:sz w:val="28"/>
@@ -296,46 +269,14 @@
           <w:sz w:val="28"/>
           <w:szCs w:val="24"/>
         </w:rPr>
-        <w:t xml:space="preserve">Her </w:t>
-      </w:r>
-      <w:proofErr w:type="spellStart"/>
-      <w:r>
-        <w:rPr>
-          <w:sz w:val="28"/>
-          <w:szCs w:val="24"/>
-        </w:rPr>
-        <w:t>buff</w:t>
-      </w:r>
-      <w:proofErr w:type="spellEnd"/>
-      <w:r>
-        <w:rPr>
-          <w:sz w:val="28"/>
-          <w:szCs w:val="24"/>
-        </w:rPr>
-        <w:t xml:space="preserve"> alındığında animasyon olacak. Şemsiye parlayabilir, karakter kendi etrafında dönebilir.</w:t>
-      </w:r>
-      <w:r>
-        <w:rPr>
-          <w:sz w:val="28"/>
-          <w:szCs w:val="24"/>
-        </w:rPr>
-        <w:t xml:space="preserve"> Birkaç animasyon olup </w:t>
-      </w:r>
-      <w:proofErr w:type="spellStart"/>
-      <w:r>
-        <w:rPr>
-          <w:sz w:val="28"/>
-          <w:szCs w:val="24"/>
-        </w:rPr>
-        <w:t>random</w:t>
-      </w:r>
-      <w:proofErr w:type="spellEnd"/>
-      <w:r>
-        <w:rPr>
-          <w:sz w:val="28"/>
-          <w:szCs w:val="24"/>
-        </w:rPr>
-        <w:t xml:space="preserve"> biri çalışabilir.</w:t>
+        <w:t>Her buff alındığında animasyon olacak. Şemsiye parlayabilir, karakter kendi etrafında dönebilir.</w:t>
+      </w:r>
+      <w:r>
+        <w:rPr>
+          <w:sz w:val="28"/>
+          <w:szCs w:val="24"/>
+        </w:rPr>
+        <w:t xml:space="preserve"> Birkaç animasyon olup random biri çalışabilir.</w:t>
       </w:r>
     </w:p>
     <w:p>
@@ -393,6 +334,48 @@
         </w:rPr>
         <w:t xml:space="preserve"> ince bir yer kaplayacak.</w:t>
       </w:r>
+      <w:r>
+        <w:rPr>
+          <w:sz w:val="28"/>
+          <w:szCs w:val="24"/>
+        </w:rPr>
+        <w:t xml:space="preserve"> Her </w:t>
+      </w:r>
+      <w:r>
+        <w:rPr>
+          <w:sz w:val="28"/>
+          <w:szCs w:val="24"/>
+        </w:rPr>
+        <w:t>750</w:t>
+      </w:r>
+      <w:r>
+        <w:rPr>
+          <w:sz w:val="28"/>
+          <w:szCs w:val="24"/>
+        </w:rPr>
+        <w:t xml:space="preserve"> skorda yükselme hızı artacak.</w:t>
+      </w:r>
+      <w:r>
+        <w:rPr>
+          <w:sz w:val="28"/>
+          <w:szCs w:val="24"/>
+        </w:rPr>
+        <w:t>(</w:t>
+      </w:r>
+      <w:r>
+        <w:rPr>
+          <w:sz w:val="28"/>
+          <w:szCs w:val="24"/>
+        </w:rPr>
+        <w:t xml:space="preserve">Hızlanma oranı </w:t>
+      </w:r>
+      <w:r>
+        <w:rPr>
+          <w:sz w:val="28"/>
+          <w:szCs w:val="24"/>
+        </w:rPr>
+        <w:t>sonra ayarlanacak)</w:t>
+      </w:r>
     </w:p>
     <w:p>
       <w:pPr>
@@ -626,19 +609,237 @@
           <w:sz w:val="28"/>
           <w:szCs w:val="24"/>
         </w:rPr>
-        <w:t>Etkiler(</w:t>
-      </w:r>
-      <w:proofErr w:type="spellStart"/>
-      <w:r>
+        <w:t>Etkiler(Bufflar)</w:t>
+      </w:r>
+    </w:p>
+    <w:p>
+      <w:pPr>
+        <w:rPr>
+          <w:sz w:val="28"/>
+          <w:szCs w:val="24"/>
+        </w:rPr>
+      </w:pPr>
+      <w:r>
+        <w:rPr>
+          <w:sz w:val="28"/>
+          <w:szCs w:val="24"/>
+        </w:rPr>
+        <w:t>Bufflar birikip istenildiği zamanda, tek seferde tek buff olmak üzere kullanılabilecek.</w:t>
+      </w:r>
+    </w:p>
+    <w:p>
+      <w:pPr>
+        <w:rPr>
+          <w:sz w:val="28"/>
+          <w:szCs w:val="24"/>
+        </w:rPr>
+      </w:pPr>
+    </w:p>
+    <w:p>
+      <w:pPr>
+        <w:rPr>
+          <w:sz w:val="28"/>
+          <w:szCs w:val="24"/>
+        </w:rPr>
+      </w:pPr>
+      <w:r>
+        <w:rPr>
+          <w:i/>
+          <w:iCs/>
+          <w:sz w:val="28"/>
+          <w:szCs w:val="24"/>
+        </w:rPr>
+        <w:t xml:space="preserve">JETPACK: </w:t>
+      </w:r>
+      <w:r>
+        <w:rPr>
+          <w:sz w:val="28"/>
+          <w:szCs w:val="24"/>
+        </w:rPr>
+        <w:t xml:space="preserve">Kullanıldığında </w:t>
+      </w:r>
+      <w:r>
+        <w:rPr>
+          <w:sz w:val="28"/>
+          <w:szCs w:val="24"/>
+        </w:rPr>
+        <w:t>karakterin sırtına jetpack gelecek, hızla yükseleceğiz.</w:t>
+      </w:r>
+      <w:r>
+        <w:rPr>
+          <w:sz w:val="28"/>
+          <w:szCs w:val="24"/>
+        </w:rPr>
+        <w:t xml:space="preserve"> Arkamızda duman efekti bırakacağız.</w:t>
+      </w:r>
+    </w:p>
+    <w:p>
+      <w:pPr>
+        <w:rPr>
+          <w:sz w:val="28"/>
+          <w:szCs w:val="24"/>
+        </w:rPr>
+      </w:pPr>
+    </w:p>
+    <w:p>
+      <w:pPr>
+        <w:rPr>
+          <w:sz w:val="28"/>
+          <w:szCs w:val="24"/>
+        </w:rPr>
+      </w:pPr>
+      <w:r>
+        <w:rPr>
+          <w:i/>
+          <w:iCs/>
+          <w:sz w:val="28"/>
+          <w:szCs w:val="24"/>
+        </w:rPr>
+        <w:t>CAN:</w:t>
+      </w:r>
+      <w:r>
+        <w:rPr>
+          <w:sz w:val="28"/>
+          <w:szCs w:val="24"/>
+        </w:rPr>
+        <w:t xml:space="preserve"> Karakterin 3 canı olacak. Aldığımızda eğer 3 can da dolu değilse can değeri 1 artacak. </w:t>
+      </w:r>
+    </w:p>
+    <w:p>
+      <w:pPr>
+        <w:rPr>
+          <w:sz w:val="28"/>
+          <w:szCs w:val="24"/>
+        </w:rPr>
+      </w:pPr>
+    </w:p>
+    <w:p>
+      <w:pPr>
+        <w:rPr>
+          <w:sz w:val="28"/>
+          <w:szCs w:val="24"/>
+        </w:rPr>
+      </w:pPr>
+      <w:r>
+        <w:rPr>
+          <w:i/>
+          <w:iCs/>
+          <w:sz w:val="28"/>
+          <w:szCs w:val="24"/>
+        </w:rPr>
+        <w:t xml:space="preserve">KALKAN: </w:t>
+      </w:r>
+      <w:r>
+        <w:rPr>
+          <w:sz w:val="28"/>
+          <w:szCs w:val="24"/>
+        </w:rPr>
+        <w:t xml:space="preserve">Kullandığımızda çarpan engeller, lazerler vs. canımızı götürmeyecek. </w:t>
+      </w:r>
+      <w:r>
+        <w:rPr>
+          <w:sz w:val="28"/>
+          <w:szCs w:val="24"/>
+        </w:rPr>
+        <w:t>4 saniye sürecek.</w:t>
+      </w:r>
+      <w:r>
+        <w:rPr>
+          <w:sz w:val="28"/>
+          <w:szCs w:val="24"/>
+        </w:rPr>
+        <w:t xml:space="preserve"> (Süresi değişebilir)</w:t>
+      </w:r>
+    </w:p>
+    <w:p>
+      <w:pPr>
+        <w:rPr>
+          <w:sz w:val="28"/>
+          <w:szCs w:val="24"/>
+        </w:rPr>
+      </w:pPr>
+    </w:p>
+    <w:p>
+      <w:pPr>
+        <w:rPr>
+          <w:sz w:val="28"/>
+          <w:szCs w:val="24"/>
+        </w:rPr>
+      </w:pPr>
+      <w:r>
+        <w:rPr>
+          <w:i/>
+          <w:iCs/>
+          <w:sz w:val="28"/>
+          <w:szCs w:val="24"/>
+        </w:rPr>
+        <w:t>ZAMAN:</w:t>
+      </w:r>
+      <w:r>
+        <w:rPr>
+          <w:sz w:val="28"/>
+          <w:szCs w:val="24"/>
+        </w:rPr>
+        <w:t xml:space="preserve"> Kullanıldığında zaman yavaşlayacak. 4 veya 5 saniye sürebilir.</w:t>
+      </w:r>
+    </w:p>
+    <w:p>
+      <w:pPr>
+        <w:rPr>
+          <w:sz w:val="28"/>
+          <w:szCs w:val="24"/>
+        </w:rPr>
+      </w:pPr>
+    </w:p>
+    <w:p>
+      <w:pPr>
+        <w:rPr>
+          <w:sz w:val="28"/>
+          <w:szCs w:val="24"/>
+        </w:rPr>
+      </w:pPr>
+      <w:r>
+        <w:rPr>
+          <w:i/>
+          <w:iCs/>
+          <w:sz w:val="28"/>
+          <w:szCs w:val="24"/>
+        </w:rPr>
+        <w:lastRenderedPageBreak/>
+        <w:t xml:space="preserve">SİLAH: </w:t>
+      </w:r>
+      <w:r>
+        <w:rPr>
+          <w:sz w:val="28"/>
+          <w:szCs w:val="24"/>
+        </w:rPr>
+        <w:t>Kullanıldığında dokunulan yere doğru ateş ederek aşağıdan ve yukarıdan gelen gelen taşları, laser yuvalarını yok eder.</w:t>
+      </w:r>
+      <w:r>
+        <w:rPr>
+          <w:sz w:val="28"/>
+          <w:szCs w:val="24"/>
+        </w:rPr>
+        <w:t xml:space="preserve"> 5 atış hakkı vardır.</w:t>
+      </w:r>
+    </w:p>
+    <w:p>
+      <w:pPr>
+        <w:rPr>
+          <w:sz w:val="28"/>
+          <w:szCs w:val="24"/>
+        </w:rPr>
+      </w:pPr>
+    </w:p>
+    <w:p>
+      <w:pPr>
         <w:rPr>
           <w:b/>
           <w:bCs/>
           <w:sz w:val="28"/>
           <w:szCs w:val="24"/>
         </w:rPr>
-        <w:t>Bufflar</w:t>
-      </w:r>
-      <w:proofErr w:type="spellEnd"/>
+      </w:pPr>
       <w:r>
         <w:rPr>
           <w:b/>
@@ -646,292 +847,214 @@
           <w:sz w:val="28"/>
           <w:szCs w:val="24"/>
         </w:rPr>
-        <w:t>)</w:t>
-      </w:r>
-    </w:p>
-    <w:p>
-      <w:pPr>
-        <w:rPr>
-          <w:sz w:val="28"/>
-          <w:szCs w:val="24"/>
-        </w:rPr>
-      </w:pPr>
-      <w:proofErr w:type="spellStart"/>
-      <w:r>
-        <w:rPr>
-          <w:sz w:val="28"/>
-          <w:szCs w:val="24"/>
-        </w:rPr>
-        <w:t>Bufflar</w:t>
-      </w:r>
-      <w:proofErr w:type="spellEnd"/>
-      <w:r>
-        <w:rPr>
-          <w:sz w:val="28"/>
-          <w:szCs w:val="24"/>
-        </w:rPr>
-        <w:t xml:space="preserve"> birikip istenildiği zamanda, tek seferde tek </w:t>
-      </w:r>
-      <w:proofErr w:type="spellStart"/>
-      <w:r>
-        <w:rPr>
-          <w:sz w:val="28"/>
-          <w:szCs w:val="24"/>
-        </w:rPr>
-        <w:t>buff</w:t>
-      </w:r>
-      <w:proofErr w:type="spellEnd"/>
-      <w:r>
-        <w:rPr>
-          <w:sz w:val="28"/>
-          <w:szCs w:val="24"/>
-        </w:rPr>
-        <w:t xml:space="preserve"> olmak üzere kullanılabilecek.</w:t>
-      </w:r>
-    </w:p>
-    <w:p>
-      <w:pPr>
-        <w:rPr>
-          <w:sz w:val="28"/>
-          <w:szCs w:val="24"/>
-        </w:rPr>
-      </w:pPr>
-    </w:p>
-    <w:p>
-      <w:pPr>
-        <w:rPr>
-          <w:sz w:val="28"/>
-          <w:szCs w:val="24"/>
-        </w:rPr>
-      </w:pPr>
-      <w:r>
-        <w:rPr>
-          <w:i/>
-          <w:iCs/>
-          <w:sz w:val="28"/>
-          <w:szCs w:val="24"/>
-        </w:rPr>
-        <w:t xml:space="preserve">JETPACK: </w:t>
-      </w:r>
-      <w:r>
-        <w:rPr>
-          <w:sz w:val="28"/>
-          <w:szCs w:val="24"/>
-        </w:rPr>
-        <w:t xml:space="preserve">Kullanıldığında </w:t>
-      </w:r>
-      <w:r>
-        <w:rPr>
-          <w:sz w:val="28"/>
-          <w:szCs w:val="24"/>
-        </w:rPr>
-        <w:t xml:space="preserve">karakterin sırtına </w:t>
-      </w:r>
-      <w:proofErr w:type="spellStart"/>
-      <w:r>
-        <w:rPr>
-          <w:sz w:val="28"/>
-          <w:szCs w:val="24"/>
-        </w:rPr>
-        <w:t>jetpack</w:t>
-      </w:r>
-      <w:proofErr w:type="spellEnd"/>
-      <w:r>
-        <w:rPr>
-          <w:sz w:val="28"/>
-          <w:szCs w:val="24"/>
-        </w:rPr>
-        <w:t xml:space="preserve"> gelecek, hızla yükseleceğiz.</w:t>
-      </w:r>
-      <w:r>
-        <w:rPr>
-          <w:sz w:val="28"/>
-          <w:szCs w:val="24"/>
-        </w:rPr>
-        <w:t xml:space="preserve"> Arkamızda duman efekti bırakacağız.</w:t>
-      </w:r>
-    </w:p>
-    <w:p>
-      <w:pPr>
-        <w:rPr>
-          <w:sz w:val="28"/>
-          <w:szCs w:val="24"/>
-        </w:rPr>
-      </w:pPr>
-    </w:p>
-    <w:p>
-      <w:pPr>
-        <w:rPr>
-          <w:sz w:val="28"/>
-          <w:szCs w:val="24"/>
-        </w:rPr>
-      </w:pPr>
-      <w:r>
-        <w:rPr>
-          <w:i/>
-          <w:iCs/>
-          <w:sz w:val="28"/>
-          <w:szCs w:val="24"/>
-        </w:rPr>
-        <w:t>CAN:</w:t>
-      </w:r>
-      <w:r>
-        <w:rPr>
-          <w:sz w:val="28"/>
-          <w:szCs w:val="24"/>
-        </w:rPr>
-        <w:t xml:space="preserve"> Karakterin 3 canı olacak. Aldığımızda eğer 3 can da dolu değilse can değeri 1 artacak. </w:t>
-      </w:r>
-    </w:p>
-    <w:p>
-      <w:pPr>
-        <w:rPr>
-          <w:sz w:val="28"/>
-          <w:szCs w:val="24"/>
-        </w:rPr>
-      </w:pPr>
-    </w:p>
-    <w:p>
-      <w:pPr>
-        <w:rPr>
-          <w:sz w:val="28"/>
-          <w:szCs w:val="24"/>
-        </w:rPr>
-      </w:pPr>
-      <w:r>
-        <w:rPr>
-          <w:i/>
-          <w:iCs/>
-          <w:sz w:val="28"/>
-          <w:szCs w:val="24"/>
-        </w:rPr>
-        <w:t xml:space="preserve">KALKAN: </w:t>
-      </w:r>
-      <w:r>
-        <w:rPr>
-          <w:sz w:val="28"/>
-          <w:szCs w:val="24"/>
-        </w:rPr>
-        <w:t xml:space="preserve">Kullandığımızda çarpan engeller, lazerler vs. canımızı götürmeyecek. </w:t>
-      </w:r>
-      <w:r>
-        <w:rPr>
-          <w:sz w:val="28"/>
-          <w:szCs w:val="24"/>
-        </w:rPr>
-        <w:t>4 saniye sürecek.</w:t>
-      </w:r>
-      <w:r>
-        <w:rPr>
-          <w:sz w:val="28"/>
-          <w:szCs w:val="24"/>
-        </w:rPr>
-        <w:t xml:space="preserve"> (Süresi değişebilir)</w:t>
-      </w:r>
-    </w:p>
-    <w:p>
-      <w:pPr>
-        <w:rPr>
-          <w:sz w:val="28"/>
-          <w:szCs w:val="24"/>
-        </w:rPr>
-      </w:pPr>
-    </w:p>
-    <w:p>
-      <w:pPr>
-        <w:rPr>
-          <w:sz w:val="28"/>
-          <w:szCs w:val="24"/>
-        </w:rPr>
-      </w:pPr>
-      <w:r>
-        <w:rPr>
-          <w:i/>
-          <w:iCs/>
-          <w:sz w:val="28"/>
-          <w:szCs w:val="24"/>
-        </w:rPr>
-        <w:t>ZAMAN:</w:t>
-      </w:r>
-      <w:r>
-        <w:rPr>
-          <w:sz w:val="28"/>
-          <w:szCs w:val="24"/>
-        </w:rPr>
-        <w:t xml:space="preserve"> Kullanıldığında zaman yavaşlayacak. 4 veya 5 saniye sürebilir.</w:t>
-      </w:r>
-    </w:p>
-    <w:p>
-      <w:pPr>
-        <w:rPr>
-          <w:sz w:val="28"/>
-          <w:szCs w:val="24"/>
-        </w:rPr>
-      </w:pPr>
-    </w:p>
-    <w:p>
-      <w:pPr>
-        <w:rPr>
-          <w:sz w:val="28"/>
-          <w:szCs w:val="24"/>
-        </w:rPr>
-      </w:pPr>
-      <w:r>
-        <w:rPr>
-          <w:i/>
-          <w:iCs/>
-          <w:sz w:val="28"/>
-          <w:szCs w:val="24"/>
-        </w:rPr>
-        <w:lastRenderedPageBreak/>
-        <w:t xml:space="preserve">SİLAH: </w:t>
-      </w:r>
-      <w:r>
-        <w:rPr>
-          <w:sz w:val="28"/>
-          <w:szCs w:val="24"/>
-        </w:rPr>
-        <w:t xml:space="preserve">Kullanıldığında dokunulan yere doğru ateş ederek aşağıdan ve yukarıdan gelen </w:t>
-      </w:r>
-      <w:proofErr w:type="spellStart"/>
-      <w:r>
-        <w:rPr>
-          <w:sz w:val="28"/>
-          <w:szCs w:val="24"/>
-        </w:rPr>
-        <w:t>gelen</w:t>
-      </w:r>
-      <w:proofErr w:type="spellEnd"/>
-      <w:r>
-        <w:rPr>
-          <w:sz w:val="28"/>
-          <w:szCs w:val="24"/>
-        </w:rPr>
-        <w:t xml:space="preserve"> taşları, </w:t>
-      </w:r>
-      <w:proofErr w:type="spellStart"/>
-      <w:r>
-        <w:rPr>
-          <w:sz w:val="28"/>
-          <w:szCs w:val="24"/>
-        </w:rPr>
-        <w:t>laser</w:t>
-      </w:r>
-      <w:proofErr w:type="spellEnd"/>
-      <w:r>
-        <w:rPr>
-          <w:sz w:val="28"/>
-          <w:szCs w:val="24"/>
-        </w:rPr>
-        <w:t xml:space="preserve"> yuvalarını yok eder.</w:t>
-      </w:r>
-      <w:r>
-        <w:rPr>
-          <w:sz w:val="28"/>
-          <w:szCs w:val="24"/>
-        </w:rPr>
-        <w:t xml:space="preserve"> 5 atış hakkı vardır.</w:t>
-      </w:r>
+        <w:t>Ekonomi</w:t>
+      </w:r>
+    </w:p>
+    <w:p>
+      <w:pPr>
+        <w:rPr>
+          <w:sz w:val="28"/>
+          <w:szCs w:val="24"/>
+        </w:rPr>
+      </w:pPr>
+      <w:r>
+        <w:rPr>
+          <w:sz w:val="28"/>
+          <w:szCs w:val="24"/>
+        </w:rPr>
+        <w:tab/>
+        <w:t>Bufflar oyun içi parasıyla da alınabilecek. Level bitimlerinde skora göre para gelecek. Skor saniyede 4 ilerleyecek, level sonu gelen para skorun</w:t>
+      </w:r>
+      <w:r>
+        <w:rPr>
+          <w:sz w:val="28"/>
+          <w:szCs w:val="24"/>
+        </w:rPr>
+        <w:t xml:space="preserve"> 3te 1i olacak</w:t>
+      </w:r>
+      <w:r>
+        <w:rPr>
+          <w:sz w:val="28"/>
+          <w:szCs w:val="24"/>
+        </w:rPr>
+        <w:t>.</w:t>
+      </w:r>
+    </w:p>
+    <w:p>
+      <w:pPr>
+        <w:rPr>
+          <w:sz w:val="28"/>
+          <w:szCs w:val="24"/>
+        </w:rPr>
+      </w:pPr>
+      <w:r>
+        <w:rPr>
+          <w:sz w:val="28"/>
+          <w:szCs w:val="24"/>
+        </w:rPr>
+        <w:tab/>
+        <w:t xml:space="preserve">5 dakika oynandığında 1000’den fazla skor ve 333 altın olacak. </w:t>
+      </w:r>
+    </w:p>
+    <w:p>
+      <w:pPr>
+        <w:pStyle w:val="ListeParagraf"/>
+        <w:numPr>
+          <w:ilvl w:val="0"/>
+          <w:numId w:val="1"/>
+        </w:numPr>
+        <w:rPr>
+          <w:sz w:val="28"/>
+          <w:szCs w:val="24"/>
+        </w:rPr>
+      </w:pPr>
+      <w:r>
+        <w:rPr>
+          <w:sz w:val="28"/>
+          <w:szCs w:val="24"/>
+        </w:rPr>
+        <w:t>Jetpack 250 altın</w:t>
+      </w:r>
+    </w:p>
+    <w:p>
+      <w:pPr>
+        <w:pStyle w:val="ListeParagraf"/>
+        <w:numPr>
+          <w:ilvl w:val="0"/>
+          <w:numId w:val="1"/>
+        </w:numPr>
+        <w:rPr>
+          <w:sz w:val="28"/>
+          <w:szCs w:val="24"/>
+        </w:rPr>
+      </w:pPr>
+      <w:r>
+        <w:rPr>
+          <w:sz w:val="28"/>
+          <w:szCs w:val="24"/>
+        </w:rPr>
+        <w:t>Kalkan 150 altın</w:t>
+      </w:r>
+    </w:p>
+    <w:p>
+      <w:pPr>
+        <w:pStyle w:val="ListeParagraf"/>
+        <w:numPr>
+          <w:ilvl w:val="0"/>
+          <w:numId w:val="1"/>
+        </w:numPr>
+        <w:rPr>
+          <w:sz w:val="28"/>
+          <w:szCs w:val="24"/>
+        </w:rPr>
+      </w:pPr>
+      <w:r>
+        <w:rPr>
+          <w:sz w:val="28"/>
+          <w:szCs w:val="24"/>
+        </w:rPr>
+        <w:t>Zamanı yavaşlatma 200 altın</w:t>
+      </w:r>
+    </w:p>
+    <w:p>
+      <w:pPr>
+        <w:ind w:left="360" w:firstLine="348"/>
+        <w:rPr>
+          <w:sz w:val="28"/>
+          <w:szCs w:val="24"/>
+        </w:rPr>
+      </w:pPr>
+      <w:r>
+        <w:rPr>
+          <w:sz w:val="28"/>
+          <w:szCs w:val="24"/>
+        </w:rPr>
+        <w:t>Olacak.</w:t>
+      </w:r>
+    </w:p>
+    <w:p>
+      <w:pPr>
+        <w:rPr>
+          <w:sz w:val="28"/>
+          <w:szCs w:val="24"/>
+        </w:rPr>
+      </w:pPr>
+      <w:r>
+        <w:rPr>
+          <w:sz w:val="28"/>
+          <w:szCs w:val="24"/>
+        </w:rPr>
+        <w:tab/>
+        <w:t>Bufflar dışında kostümlerin bazıları bu parayla bazıları reklam izleyerek alınabilecek.</w:t>
+      </w:r>
+    </w:p>
+    <w:p>
+      <w:pPr>
+        <w:ind w:firstLine="708"/>
+        <w:rPr>
+          <w:sz w:val="28"/>
+          <w:szCs w:val="24"/>
+        </w:rPr>
+      </w:pPr>
+      <w:r>
+        <w:rPr>
+          <w:sz w:val="28"/>
+          <w:szCs w:val="24"/>
+        </w:rPr>
+        <w:t>En ucuz kostüm 500 altın olacak.</w:t>
+      </w:r>
+      <w:r>
+        <w:rPr>
+          <w:sz w:val="28"/>
+          <w:szCs w:val="24"/>
+        </w:rPr>
+        <w:t xml:space="preserve"> </w:t>
+      </w:r>
+      <w:r>
+        <w:rPr>
+          <w:sz w:val="28"/>
+          <w:szCs w:val="24"/>
+        </w:rPr>
+        <w:t xml:space="preserve">Diğerleri </w:t>
+      </w:r>
+      <w:r>
+        <w:rPr>
+          <w:sz w:val="28"/>
+          <w:szCs w:val="24"/>
+        </w:rPr>
+        <w:t>10.000’e kadar bile çıkabilir.</w:t>
+      </w:r>
+      <w:r>
+        <w:rPr>
+          <w:sz w:val="28"/>
+          <w:szCs w:val="24"/>
+        </w:rPr>
+        <w:t xml:space="preserve"> </w:t>
+      </w:r>
+    </w:p>
+    <w:p>
+      <w:pPr>
+        <w:ind w:firstLine="708"/>
+        <w:rPr>
+          <w:sz w:val="28"/>
+          <w:szCs w:val="24"/>
+        </w:rPr>
+      </w:pPr>
+      <w:r>
+        <w:rPr>
+          <w:sz w:val="28"/>
+          <w:szCs w:val="24"/>
+        </w:rPr>
+        <w:t>Reklamla alınan kostümlerin de altın fiyatı olacak. O altın  verildikten sonra reklam izlenerek alınacak.</w:t>
+      </w:r>
+    </w:p>
+    <w:p>
+      <w:pPr>
+        <w:rPr>
+          <w:sz w:val="28"/>
+          <w:szCs w:val="24"/>
+        </w:rPr>
+      </w:pPr>
     </w:p>
     <w:p>
       <w:pPr>
@@ -983,7 +1106,21 @@
           <w:szCs w:val="24"/>
         </w:rPr>
         <w:tab/>
-        <w:t>Reklamla veya parayla açılan farklı şemsiyeler veya karakter kıyafetleri olacak. Her rekor kırıldığında belli bir ilerleme sağlanan kostümler olabilir.</w:t>
+        <w:t>Reklamla v</w:t>
+      </w:r>
+      <w:r>
+        <w:rPr>
+          <w:sz w:val="28"/>
+          <w:szCs w:val="24"/>
+        </w:rPr>
+        <w:t>e</w:t>
+      </w:r>
+      <w:r>
+        <w:rPr>
+          <w:sz w:val="28"/>
+          <w:szCs w:val="24"/>
+        </w:rPr>
+        <w:t xml:space="preserve"> parayla açılan farklı şemsiyeler veya karakter kıyafetleri olacak. Her rekor kırıldığında belli bir ilerleme sağlanan kostümler olabilir.</w:t>
       </w:r>
     </w:p>
     <w:p>
@@ -1015,54 +1152,7 @@
           <w:szCs w:val="24"/>
         </w:rPr>
         <w:tab/>
-      </w:r>
-      <w:proofErr w:type="spellStart"/>
-      <w:r>
-        <w:rPr>
-          <w:sz w:val="28"/>
-          <w:szCs w:val="24"/>
-        </w:rPr>
-        <w:t>Jetpack</w:t>
-      </w:r>
-      <w:proofErr w:type="spellEnd"/>
-      <w:r>
-        <w:rPr>
-          <w:sz w:val="28"/>
-          <w:szCs w:val="24"/>
-        </w:rPr>
-        <w:t xml:space="preserve"> </w:t>
-      </w:r>
-      <w:proofErr w:type="spellStart"/>
-      <w:r>
-        <w:rPr>
-          <w:sz w:val="28"/>
-          <w:szCs w:val="24"/>
-        </w:rPr>
-        <w:t>buffının</w:t>
-      </w:r>
-      <w:proofErr w:type="spellEnd"/>
-      <w:r>
-        <w:rPr>
-          <w:sz w:val="28"/>
-          <w:szCs w:val="24"/>
-        </w:rPr>
-        <w:t xml:space="preserve"> tatmin edici bir animasyonu ve şekli olmalı, bu yüzden </w:t>
-      </w:r>
-      <w:proofErr w:type="spellStart"/>
-      <w:r>
-        <w:rPr>
-          <w:sz w:val="28"/>
-          <w:szCs w:val="24"/>
-        </w:rPr>
-        <w:t>jetpacke</w:t>
-      </w:r>
-      <w:proofErr w:type="spellEnd"/>
-      <w:r>
-        <w:rPr>
-          <w:sz w:val="28"/>
-          <w:szCs w:val="24"/>
-        </w:rPr>
-        <w:t xml:space="preserve"> özel skin koyulacak.</w:t>
+        <w:t>Jetpack buffının tatmin edici bir animasyonu ve şekli olmalı, bu yüzden jetpacke özel skin koyulacak.</w:t>
       </w:r>
       <w:r>
         <w:rPr>
@@ -1080,6 +1170,127 @@
     </w:sectPr>
   </w:body>
 </w:document>
+</file>
+
+<file path=word/numbering.xml><?xml version="1.0" encoding="utf-8"?>
+<w:numbering xmlns:wpc="http://schemas.microsoft.com/office/word/2010/wordprocessingCanvas" xmlns:cx="http://schemas.microsoft.com/office/drawing/2014/chartex" xmlns:cx1="http://schemas.microsoft.com/office/drawing/2015/9/8/chartex" xmlns:cx2="http://schemas.microsoft.com/office/drawing/2015/10/21/chartex" xmlns:cx3="http://schemas.microsoft.com/office/drawing/2016/5/9/chartex" xmlns:cx4="http://schemas.microsoft.com/office/drawing/2016/5/10/chartex" xmlns:cx5="http://schemas.microsoft.com/office/drawing/2016/5/11/chartex" xmlns:cx6="http://schemas.microsoft.com/office/drawing/2016/5/12/chartex" xmlns:cx7="http://schemas.microsoft.com/office/drawing/2016/5/13/chartex" xmlns:cx8="http://schemas.microsoft.com/office/drawing/2016/5/14/chartex" xmlns:mc="http://schemas.openxmlformats.org/markup-compatibility/2006" xmlns:aink="http://schemas.microsoft.com/office/drawing/2016/ink" xmlns:am3d="http://schemas.microsoft.com/office/drawing/2017/model3d" xmlns:o="urn:schemas-microsoft-com:office:office" xmlns:r="http://schemas.openxmlformats.org/officeDocument/2006/relationships" xmlns:m="http://schemas.openxmlformats.org/officeDocument/2006/math" xmlns:v="urn:schemas-microsoft-com:vml" xmlns:wp14="http://schemas.microsoft.com/office/word/2010/wordprocessingDrawing" xmlns:wp="http://schemas.openxmlformats.org/drawingml/2006/wordprocessingDrawing" xmlns:w10="urn:schemas-microsoft-com:office:word" xmlns:w="http://schemas.openxmlformats.org/wordprocessingml/2006/main" xmlns:w14="http://schemas.microsoft.com/office/word/2010/wordml" xmlns:w15="http://schemas.microsoft.com/office/word/2012/wordml" xmlns:w16cex="http://schemas.microsoft.com/office/word/2018/wordml/cex" xmlns:w16cid="http://schemas.microsoft.com/office/word/2016/wordml/cid" xmlns:w16="http://schemas.microsoft.com/office/word/2018/wordml" xmlns:w16sdtdh="http://schemas.microsoft.com/office/word/2020/wordml/sdtdatahash" xmlns:w16se="http://schemas.microsoft.com/office/word/2015/wordml/symex" xmlns:wpg="http://schemas.microsoft.com/office/word/2010/wordprocessingGroup" xmlns:wpi="http://schemas.microsoft.com/office/word/2010/wordprocessingInk" xmlns:wne="http://schemas.microsoft.com/office/word/2006/wordml" xmlns:wps="http://schemas.microsoft.com/office/word/2010/wordprocessingShape" mc:Ignorable="w14 w15 w16se w16cid w16 w16cex w16sdtdh wp14">
+  <w:abstractNum w:abstractNumId="0" w15:restartNumberingAfterBreak="0">
+    <w:nsid w:val="49F03D05"/>
+    <w:multiLevelType w:val="hybridMultilevel"/>
+    <w:tmpl w:val="5BD46B7E"/>
+    <w:lvl w:ilvl="0" w:tplc="041F0001">
+      <w:start w:val="1"/>
+      <w:numFmt w:val="bullet"/>
+      <w:lvlText w:val=""/>
+      <w:lvlJc w:val="left"/>
+      <w:pPr>
+        <w:ind w:left="720" w:hanging="360"/>
+      </w:pPr>
+      <w:rPr>
+        <w:rFonts w:ascii="Symbol" w:hAnsi="Symbol" w:hint="default"/>
+      </w:rPr>
+    </w:lvl>
+    <w:lvl w:ilvl="1" w:tplc="041F0003" w:tentative="1">
+      <w:start w:val="1"/>
+      <w:numFmt w:val="bullet"/>
+      <w:lvlText w:val="o"/>
+      <w:lvlJc w:val="left"/>
+      <w:pPr>
+        <w:ind w:left="1440" w:hanging="360"/>
+      </w:pPr>
+      <w:rPr>
+        <w:rFonts w:ascii="Courier New" w:hAnsi="Courier New" w:cs="Courier New" w:hint="default"/>
+      </w:rPr>
+    </w:lvl>
+    <w:lvl w:ilvl="2" w:tplc="041F0005" w:tentative="1">
+      <w:start w:val="1"/>
+      <w:numFmt w:val="bullet"/>
+      <w:lvlText w:val=""/>
+      <w:lvlJc w:val="left"/>
+      <w:pPr>
+        <w:ind w:left="2160" w:hanging="360"/>
+      </w:pPr>
+      <w:rPr>
+        <w:rFonts w:ascii="Wingdings" w:hAnsi="Wingdings" w:hint="default"/>
+      </w:rPr>
+    </w:lvl>
+    <w:lvl w:ilvl="3" w:tplc="041F0001" w:tentative="1">
+      <w:start w:val="1"/>
+      <w:numFmt w:val="bullet"/>
+      <w:lvlText w:val=""/>
+      <w:lvlJc w:val="left"/>
+      <w:pPr>
+        <w:ind w:left="2880" w:hanging="360"/>
+      </w:pPr>
+      <w:rPr>
+        <w:rFonts w:ascii="Symbol" w:hAnsi="Symbol" w:hint="default"/>
+      </w:rPr>
+    </w:lvl>
+    <w:lvl w:ilvl="4" w:tplc="041F0003" w:tentative="1">
+      <w:start w:val="1"/>
+      <w:numFmt w:val="bullet"/>
+      <w:lvlText w:val="o"/>
+      <w:lvlJc w:val="left"/>
+      <w:pPr>
+        <w:ind w:left="3600" w:hanging="360"/>
+      </w:pPr>
+      <w:rPr>
+        <w:rFonts w:ascii="Courier New" w:hAnsi="Courier New" w:cs="Courier New" w:hint="default"/>
+      </w:rPr>
+    </w:lvl>
+    <w:lvl w:ilvl="5" w:tplc="041F0005" w:tentative="1">
+      <w:start w:val="1"/>
+      <w:numFmt w:val="bullet"/>
+      <w:lvlText w:val=""/>
+      <w:lvlJc w:val="left"/>
+      <w:pPr>
+        <w:ind w:left="4320" w:hanging="360"/>
+      </w:pPr>
+      <w:rPr>
+        <w:rFonts w:ascii="Wingdings" w:hAnsi="Wingdings" w:hint="default"/>
+      </w:rPr>
+    </w:lvl>
+    <w:lvl w:ilvl="6" w:tplc="041F0001" w:tentative="1">
+      <w:start w:val="1"/>
+      <w:numFmt w:val="bullet"/>
+      <w:lvlText w:val=""/>
+      <w:lvlJc w:val="left"/>
+      <w:pPr>
+        <w:ind w:left="5040" w:hanging="360"/>
+      </w:pPr>
+      <w:rPr>
+        <w:rFonts w:ascii="Symbol" w:hAnsi="Symbol" w:hint="default"/>
+      </w:rPr>
+    </w:lvl>
+    <w:lvl w:ilvl="7" w:tplc="041F0003" w:tentative="1">
+      <w:start w:val="1"/>
+      <w:numFmt w:val="bullet"/>
+      <w:lvlText w:val="o"/>
+      <w:lvlJc w:val="left"/>
+      <w:pPr>
+        <w:ind w:left="5760" w:hanging="360"/>
+      </w:pPr>
+      <w:rPr>
+        <w:rFonts w:ascii="Courier New" w:hAnsi="Courier New" w:cs="Courier New" w:hint="default"/>
+      </w:rPr>
+    </w:lvl>
+    <w:lvl w:ilvl="8" w:tplc="041F0005" w:tentative="1">
+      <w:start w:val="1"/>
+      <w:numFmt w:val="bullet"/>
+      <w:lvlText w:val=""/>
+      <w:lvlJc w:val="left"/>
+      <w:pPr>
+        <w:ind w:left="6480" w:hanging="360"/>
+      </w:pPr>
+      <w:rPr>
+        <w:rFonts w:ascii="Wingdings" w:hAnsi="Wingdings" w:hint="default"/>
+      </w:rPr>
+    </w:lvl>
+  </w:abstractNum>
+  <w:num w:numId="1">
+    <w:abstractNumId w:val="0"/>
+  </w:num>
+</w:numbering>
 </file>
 
 <file path=word/styles.xml><?xml version="1.0" encoding="utf-8"?>
@@ -1508,6 +1719,17 @@
     <w:semiHidden/>
     <w:unhideWhenUsed/>
   </w:style>
+  <w:style w:type="paragraph" w:styleId="ListeParagraf">
+    <w:name w:val="List Paragraph"/>
+    <w:basedOn w:val="Normal"/>
+    <w:uiPriority w:val="34"/>
+    <w:qFormat/>
+    <w:rsid w:val="002B4F35"/>
+    <w:pPr>
+      <w:ind w:left="720"/>
+      <w:contextualSpacing/>
+    </w:pPr>
+  </w:style>
 </w:styles>
 </file>
 

--- a/Rise Game Design/Rise Game Design Document.docx
+++ b/Rise Game Design/Rise Game Design Document.docx
@@ -69,20 +69,47 @@
         </w:rPr>
         <w:t xml:space="preserve"> </w:t>
       </w:r>
-      <w:r>
-        <w:rPr>
-          <w:sz w:val="28"/>
-          <w:szCs w:val="24"/>
-        </w:rPr>
-        <w:t xml:space="preserve">Endless , </w:t>
-      </w:r>
-      <w:r>
-        <w:rPr>
-          <w:sz w:val="28"/>
-          <w:szCs w:val="24"/>
-        </w:rPr>
-        <w:t>3D, sidescroller</w:t>
-      </w:r>
+      <w:proofErr w:type="spellStart"/>
+      <w:proofErr w:type="gramStart"/>
+      <w:r>
+        <w:rPr>
+          <w:sz w:val="28"/>
+          <w:szCs w:val="24"/>
+        </w:rPr>
+        <w:t>Endless</w:t>
+      </w:r>
+      <w:proofErr w:type="spellEnd"/>
+      <w:r>
+        <w:rPr>
+          <w:sz w:val="28"/>
+          <w:szCs w:val="24"/>
+        </w:rPr>
+        <w:t xml:space="preserve"> ,</w:t>
+      </w:r>
+      <w:proofErr w:type="gramEnd"/>
+      <w:r>
+        <w:rPr>
+          <w:sz w:val="28"/>
+          <w:szCs w:val="24"/>
+        </w:rPr>
+        <w:t xml:space="preserve"> </w:t>
+      </w:r>
+      <w:r>
+        <w:rPr>
+          <w:sz w:val="28"/>
+          <w:szCs w:val="24"/>
+        </w:rPr>
+        <w:t xml:space="preserve">3D, </w:t>
+      </w:r>
+      <w:proofErr w:type="spellStart"/>
+      <w:r>
+        <w:rPr>
+          <w:sz w:val="28"/>
+          <w:szCs w:val="24"/>
+        </w:rPr>
+        <w:t>sidescroller</w:t>
+      </w:r>
+      <w:proofErr w:type="spellEnd"/>
       <w:r>
         <w:rPr>
           <w:sz w:val="28"/>
@@ -95,7 +122,15 @@
           <w:sz w:val="28"/>
           <w:szCs w:val="24"/>
         </w:rPr>
-        <w:t xml:space="preserve"> portrai</w:t>
+        <w:t xml:space="preserve"> </w:t>
+      </w:r>
+      <w:proofErr w:type="spellStart"/>
+      <w:r>
+        <w:rPr>
+          <w:sz w:val="28"/>
+          <w:szCs w:val="24"/>
+        </w:rPr>
+        <w:t>portrai</w:t>
       </w:r>
       <w:r>
         <w:rPr>
@@ -104,6 +139,7 @@
         </w:rPr>
         <w:t>t</w:t>
       </w:r>
+      <w:proofErr w:type="spellEnd"/>
       <w:r>
         <w:rPr>
           <w:sz w:val="28"/>
@@ -269,14 +305,46 @@
           <w:sz w:val="28"/>
           <w:szCs w:val="24"/>
         </w:rPr>
-        <w:t>Her buff alındığında animasyon olacak. Şemsiye parlayabilir, karakter kendi etrafında dönebilir.</w:t>
-      </w:r>
-      <w:r>
-        <w:rPr>
-          <w:sz w:val="28"/>
-          <w:szCs w:val="24"/>
-        </w:rPr>
-        <w:t xml:space="preserve"> Birkaç animasyon olup random biri çalışabilir.</w:t>
+        <w:t xml:space="preserve">Her </w:t>
+      </w:r>
+      <w:proofErr w:type="spellStart"/>
+      <w:r>
+        <w:rPr>
+          <w:sz w:val="28"/>
+          <w:szCs w:val="24"/>
+        </w:rPr>
+        <w:t>buff</w:t>
+      </w:r>
+      <w:proofErr w:type="spellEnd"/>
+      <w:r>
+        <w:rPr>
+          <w:sz w:val="28"/>
+          <w:szCs w:val="24"/>
+        </w:rPr>
+        <w:t xml:space="preserve"> alındığında animasyon olacak. Şemsiye parlayabilir, karakter kendi etrafında dönebilir.</w:t>
+      </w:r>
+      <w:r>
+        <w:rPr>
+          <w:sz w:val="28"/>
+          <w:szCs w:val="24"/>
+        </w:rPr>
+        <w:t xml:space="preserve"> Birkaç animasyon olup </w:t>
+      </w:r>
+      <w:proofErr w:type="spellStart"/>
+      <w:r>
+        <w:rPr>
+          <w:sz w:val="28"/>
+          <w:szCs w:val="24"/>
+        </w:rPr>
+        <w:t>random</w:t>
+      </w:r>
+      <w:proofErr w:type="spellEnd"/>
+      <w:r>
+        <w:rPr>
+          <w:sz w:val="28"/>
+          <w:szCs w:val="24"/>
+        </w:rPr>
+        <w:t xml:space="preserve"> biri çalışabilir.</w:t>
       </w:r>
     </w:p>
     <w:p>
@@ -353,7 +421,15 @@
           <w:sz w:val="28"/>
           <w:szCs w:val="24"/>
         </w:rPr>
-        <w:t xml:space="preserve"> skorda yükselme hızı artacak.</w:t>
+        <w:t xml:space="preserve"> skorda yükselme hızı </w:t>
+      </w:r>
+      <w:proofErr w:type="gramStart"/>
+      <w:r>
+        <w:rPr>
+          <w:sz w:val="28"/>
+          <w:szCs w:val="24"/>
+        </w:rPr>
+        <w:t>artacak.</w:t>
       </w:r>
       <w:r>
         <w:rPr>
@@ -362,6 +438,7 @@
         </w:rPr>
         <w:t>(</w:t>
       </w:r>
+      <w:proofErr w:type="gramEnd"/>
       <w:r>
         <w:rPr>
           <w:sz w:val="28"/>
@@ -398,7 +475,23 @@
           <w:sz w:val="28"/>
           <w:szCs w:val="24"/>
         </w:rPr>
-        <w:t>Sağda veya solda lazer çıkış noktaları olacak. Bu lazerler 1 saniye kadar şarj olacak, bu şarj esnasında kırmızı ışık artacak oyuncu bunu görecek. Şarj olduktan sonra 0.5 ~ 1 saniye boyunca çizgi şeklinde karşı duvara lazer yansıtacak. Karakter çarparsa canı gidecek.</w:t>
+        <w:t xml:space="preserve">Sağda veya solda lazer çıkış noktaları olacak. Bu lazerler </w:t>
+      </w:r>
+      <w:proofErr w:type="gramStart"/>
+      <w:r>
+        <w:rPr>
+          <w:sz w:val="28"/>
+          <w:szCs w:val="24"/>
+        </w:rPr>
+        <w:t>0.75</w:t>
+      </w:r>
+      <w:proofErr w:type="gramEnd"/>
+      <w:r>
+        <w:rPr>
+          <w:sz w:val="28"/>
+          <w:szCs w:val="24"/>
+        </w:rPr>
+        <w:t xml:space="preserve"> saniye kadar şarj olacak, bu şarj esnasında kırmızı ışık artacak oyuncu bunu görecek. Şarj olduktan sonra 0.5 ~ 1 saniye boyunca çizgi şeklinde karşı duvara lazer yansıtacak. Karakter çarparsa canı gidecek.</w:t>
       </w:r>
     </w:p>
     <w:p>
@@ -602,6 +695,7 @@
           <w:szCs w:val="24"/>
         </w:rPr>
       </w:pPr>
+      <w:proofErr w:type="gramStart"/>
       <w:r>
         <w:rPr>
           <w:b/>
@@ -609,22 +703,68 @@
           <w:sz w:val="28"/>
           <w:szCs w:val="24"/>
         </w:rPr>
-        <w:t>Etkiler(Bufflar)</w:t>
-      </w:r>
-    </w:p>
-    <w:p>
-      <w:pPr>
-        <w:rPr>
-          <w:sz w:val="28"/>
-          <w:szCs w:val="24"/>
-        </w:rPr>
-      </w:pPr>
-      <w:r>
-        <w:rPr>
-          <w:sz w:val="28"/>
-          <w:szCs w:val="24"/>
-        </w:rPr>
-        <w:t>Bufflar birikip istenildiği zamanda, tek seferde tek buff olmak üzere kullanılabilecek.</w:t>
+        <w:t>Etkiler(</w:t>
+      </w:r>
+      <w:proofErr w:type="spellStart"/>
+      <w:proofErr w:type="gramEnd"/>
+      <w:r>
+        <w:rPr>
+          <w:b/>
+          <w:bCs/>
+          <w:sz w:val="28"/>
+          <w:szCs w:val="24"/>
+        </w:rPr>
+        <w:t>Bufflar</w:t>
+      </w:r>
+      <w:proofErr w:type="spellEnd"/>
+      <w:r>
+        <w:rPr>
+          <w:b/>
+          <w:bCs/>
+          <w:sz w:val="28"/>
+          <w:szCs w:val="24"/>
+        </w:rPr>
+        <w:t>)</w:t>
+      </w:r>
+    </w:p>
+    <w:p>
+      <w:pPr>
+        <w:rPr>
+          <w:sz w:val="28"/>
+          <w:szCs w:val="24"/>
+        </w:rPr>
+      </w:pPr>
+      <w:proofErr w:type="spellStart"/>
+      <w:r>
+        <w:rPr>
+          <w:sz w:val="28"/>
+          <w:szCs w:val="24"/>
+        </w:rPr>
+        <w:t>Bufflar</w:t>
+      </w:r>
+      <w:proofErr w:type="spellEnd"/>
+      <w:r>
+        <w:rPr>
+          <w:sz w:val="28"/>
+          <w:szCs w:val="24"/>
+        </w:rPr>
+        <w:t xml:space="preserve"> birikip istenildiği zamanda, tek seferde tek </w:t>
+      </w:r>
+      <w:proofErr w:type="spellStart"/>
+      <w:r>
+        <w:rPr>
+          <w:sz w:val="28"/>
+          <w:szCs w:val="24"/>
+        </w:rPr>
+        <w:t>buff</w:t>
+      </w:r>
+      <w:proofErr w:type="spellEnd"/>
+      <w:r>
+        <w:rPr>
+          <w:sz w:val="28"/>
+          <w:szCs w:val="24"/>
+        </w:rPr>
+        <w:t xml:space="preserve"> olmak üzere kullanılabilecek.</w:t>
       </w:r>
     </w:p>
     <w:p>
@@ -663,7 +803,23 @@
           <w:sz w:val="28"/>
           <w:szCs w:val="24"/>
         </w:rPr>
-        <w:t>karakterin sırtına jetpack gelecek, hızla yükseleceğiz.</w:t>
+        <w:t xml:space="preserve">karakterin sırtına </w:t>
+      </w:r>
+      <w:proofErr w:type="spellStart"/>
+      <w:r>
+        <w:rPr>
+          <w:sz w:val="28"/>
+          <w:szCs w:val="24"/>
+        </w:rPr>
+        <w:t>jetpack</w:t>
+      </w:r>
+      <w:proofErr w:type="spellEnd"/>
+      <w:r>
+        <w:rPr>
+          <w:sz w:val="28"/>
+          <w:szCs w:val="24"/>
+        </w:rPr>
+        <w:t xml:space="preserve"> gelecek, hızla yükseleceğiz.</w:t>
       </w:r>
       <w:r>
         <w:rPr>
@@ -813,7 +969,39 @@
           <w:sz w:val="28"/>
           <w:szCs w:val="24"/>
         </w:rPr>
-        <w:t>Kullanıldığında dokunulan yere doğru ateş ederek aşağıdan ve yukarıdan gelen gelen taşları, laser yuvalarını yok eder.</w:t>
+        <w:t xml:space="preserve">Kullanıldığında dokunulan yere doğru ateş ederek aşağıdan ve yukarıdan gelen </w:t>
+      </w:r>
+      <w:proofErr w:type="spellStart"/>
+      <w:r>
+        <w:rPr>
+          <w:sz w:val="28"/>
+          <w:szCs w:val="24"/>
+        </w:rPr>
+        <w:t>gelen</w:t>
+      </w:r>
+      <w:proofErr w:type="spellEnd"/>
+      <w:r>
+        <w:rPr>
+          <w:sz w:val="28"/>
+          <w:szCs w:val="24"/>
+        </w:rPr>
+        <w:t xml:space="preserve"> taşları, </w:t>
+      </w:r>
+      <w:proofErr w:type="spellStart"/>
+      <w:r>
+        <w:rPr>
+          <w:sz w:val="28"/>
+          <w:szCs w:val="24"/>
+        </w:rPr>
+        <w:t>laser</w:t>
+      </w:r>
+      <w:proofErr w:type="spellEnd"/>
+      <w:r>
+        <w:rPr>
+          <w:sz w:val="28"/>
+          <w:szCs w:val="24"/>
+        </w:rPr>
+        <w:t xml:space="preserve"> yuvalarını yok eder.</w:t>
       </w:r>
       <w:r>
         <w:rPr>
@@ -863,14 +1051,61 @@
           <w:szCs w:val="24"/>
         </w:rPr>
         <w:tab/>
-        <w:t>Bufflar oyun içi parasıyla da alınabilecek. Level bitimlerinde skora göre para gelecek. Skor saniyede 4 ilerleyecek, level sonu gelen para skorun</w:t>
-      </w:r>
-      <w:r>
-        <w:rPr>
-          <w:sz w:val="28"/>
-          <w:szCs w:val="24"/>
-        </w:rPr>
-        <w:t xml:space="preserve"> 3te 1i olacak</w:t>
+      </w:r>
+      <w:proofErr w:type="spellStart"/>
+      <w:r>
+        <w:rPr>
+          <w:sz w:val="28"/>
+          <w:szCs w:val="24"/>
+        </w:rPr>
+        <w:t>Bufflar</w:t>
+      </w:r>
+      <w:proofErr w:type="spellEnd"/>
+      <w:r>
+        <w:rPr>
+          <w:sz w:val="28"/>
+          <w:szCs w:val="24"/>
+        </w:rPr>
+        <w:t xml:space="preserve"> oyun içi parasıyla da alınabilecek. Level bitimlerinde skora göre para gelecek. Skor saniyede 4 ilerleyecek, </w:t>
+      </w:r>
+      <w:proofErr w:type="spellStart"/>
+      <w:r>
+        <w:rPr>
+          <w:sz w:val="28"/>
+          <w:szCs w:val="24"/>
+        </w:rPr>
+        <w:t>level</w:t>
+      </w:r>
+      <w:proofErr w:type="spellEnd"/>
+      <w:r>
+        <w:rPr>
+          <w:sz w:val="28"/>
+          <w:szCs w:val="24"/>
+        </w:rPr>
+        <w:t xml:space="preserve"> sonu gelen para skorun</w:t>
+      </w:r>
+      <w:r>
+        <w:rPr>
+          <w:sz w:val="28"/>
+          <w:szCs w:val="24"/>
+        </w:rPr>
+        <w:t xml:space="preserve"> </w:t>
+      </w:r>
+      <w:proofErr w:type="gramStart"/>
+      <w:r>
+        <w:rPr>
+          <w:sz w:val="28"/>
+          <w:szCs w:val="24"/>
+        </w:rPr>
+        <w:t>3te</w:t>
+      </w:r>
+      <w:proofErr w:type="gramEnd"/>
+      <w:r>
+        <w:rPr>
+          <w:sz w:val="28"/>
+          <w:szCs w:val="24"/>
+        </w:rPr>
+        <w:t xml:space="preserve"> 1i olacak</w:t>
       </w:r>
       <w:r>
         <w:rPr>
@@ -908,12 +1143,21 @@
           <w:szCs w:val="24"/>
         </w:rPr>
       </w:pPr>
-      <w:r>
-        <w:rPr>
-          <w:sz w:val="28"/>
-          <w:szCs w:val="24"/>
-        </w:rPr>
-        <w:t>Jetpack 250 altın</w:t>
+      <w:proofErr w:type="spellStart"/>
+      <w:r>
+        <w:rPr>
+          <w:sz w:val="28"/>
+          <w:szCs w:val="24"/>
+        </w:rPr>
+        <w:t>Jetpack</w:t>
+      </w:r>
+      <w:proofErr w:type="spellEnd"/>
+      <w:r>
+        <w:rPr>
+          <w:sz w:val="28"/>
+          <w:szCs w:val="24"/>
+        </w:rPr>
+        <w:t xml:space="preserve"> 250 altın</w:t>
       </w:r>
     </w:p>
     <w:p>
@@ -985,7 +1229,22 @@
           <w:szCs w:val="24"/>
         </w:rPr>
         <w:tab/>
-        <w:t>Bufflar dışında kostümlerin bazıları bu parayla bazıları reklam izleyerek alınabilecek.</w:t>
+      </w:r>
+      <w:proofErr w:type="spellStart"/>
+      <w:r>
+        <w:rPr>
+          <w:sz w:val="28"/>
+          <w:szCs w:val="24"/>
+        </w:rPr>
+        <w:t>Bufflar</w:t>
+      </w:r>
+      <w:proofErr w:type="spellEnd"/>
+      <w:r>
+        <w:rPr>
+          <w:sz w:val="28"/>
+          <w:szCs w:val="24"/>
+        </w:rPr>
+        <w:t xml:space="preserve"> dışında kostümlerin bazıları bu parayla bazıları reklam izleyerek alınabilecek.</w:t>
       </w:r>
     </w:p>
     <w:p>
@@ -1045,7 +1304,23 @@
           <w:sz w:val="28"/>
           <w:szCs w:val="24"/>
         </w:rPr>
-        <w:t>Reklamla alınan kostümlerin de altın fiyatı olacak. O altın  verildikten sonra reklam izlenerek alınacak.</w:t>
+        <w:t xml:space="preserve">Reklamla alınan kostümlerin de altın fiyatı olacak. O </w:t>
+      </w:r>
+      <w:proofErr w:type="gramStart"/>
+      <w:r>
+        <w:rPr>
+          <w:sz w:val="28"/>
+          <w:szCs w:val="24"/>
+        </w:rPr>
+        <w:t>altın  verildikten</w:t>
+      </w:r>
+      <w:proofErr w:type="gramEnd"/>
+      <w:r>
+        <w:rPr>
+          <w:sz w:val="28"/>
+          <w:szCs w:val="24"/>
+        </w:rPr>
+        <w:t xml:space="preserve"> sonra reklam izlenerek alınacak.</w:t>
       </w:r>
     </w:p>
     <w:p>
@@ -1152,7 +1427,54 @@
           <w:szCs w:val="24"/>
         </w:rPr>
         <w:tab/>
-        <w:t>Jetpack buffının tatmin edici bir animasyonu ve şekli olmalı, bu yüzden jetpacke özel skin koyulacak.</w:t>
+      </w:r>
+      <w:proofErr w:type="spellStart"/>
+      <w:r>
+        <w:rPr>
+          <w:sz w:val="28"/>
+          <w:szCs w:val="24"/>
+        </w:rPr>
+        <w:t>Jetpack</w:t>
+      </w:r>
+      <w:proofErr w:type="spellEnd"/>
+      <w:r>
+        <w:rPr>
+          <w:sz w:val="28"/>
+          <w:szCs w:val="24"/>
+        </w:rPr>
+        <w:t xml:space="preserve"> </w:t>
+      </w:r>
+      <w:proofErr w:type="spellStart"/>
+      <w:r>
+        <w:rPr>
+          <w:sz w:val="28"/>
+          <w:szCs w:val="24"/>
+        </w:rPr>
+        <w:t>buffının</w:t>
+      </w:r>
+      <w:proofErr w:type="spellEnd"/>
+      <w:r>
+        <w:rPr>
+          <w:sz w:val="28"/>
+          <w:szCs w:val="24"/>
+        </w:rPr>
+        <w:t xml:space="preserve"> tatmin edici bir animasyonu ve şekli olmalı, bu yüzden </w:t>
+      </w:r>
+      <w:proofErr w:type="spellStart"/>
+      <w:r>
+        <w:rPr>
+          <w:sz w:val="28"/>
+          <w:szCs w:val="24"/>
+        </w:rPr>
+        <w:t>jetpacke</w:t>
+      </w:r>
+      <w:proofErr w:type="spellEnd"/>
+      <w:r>
+        <w:rPr>
+          <w:sz w:val="28"/>
+          <w:szCs w:val="24"/>
+        </w:rPr>
+        <w:t xml:space="preserve"> özel skin koyulacak.</w:t>
       </w:r>
       <w:r>
         <w:rPr>

--- a/Rise Game Design/Rise Game Design Document.docx
+++ b/Rise Game Design/Rise Game Design Document.docx
@@ -69,47 +69,20 @@
         </w:rPr>
         <w:t xml:space="preserve"> </w:t>
       </w:r>
-      <w:proofErr w:type="spellStart"/>
-      <w:proofErr w:type="gramStart"/>
-      <w:r>
-        <w:rPr>
-          <w:sz w:val="28"/>
-          <w:szCs w:val="24"/>
-        </w:rPr>
-        <w:t>Endless</w:t>
-      </w:r>
-      <w:proofErr w:type="spellEnd"/>
-      <w:r>
-        <w:rPr>
-          <w:sz w:val="28"/>
-          <w:szCs w:val="24"/>
-        </w:rPr>
-        <w:t xml:space="preserve"> ,</w:t>
-      </w:r>
-      <w:proofErr w:type="gramEnd"/>
-      <w:r>
-        <w:rPr>
-          <w:sz w:val="28"/>
-          <w:szCs w:val="24"/>
-        </w:rPr>
-        <w:t xml:space="preserve"> </w:t>
-      </w:r>
-      <w:r>
-        <w:rPr>
-          <w:sz w:val="28"/>
-          <w:szCs w:val="24"/>
-        </w:rPr>
-        <w:t xml:space="preserve">3D, </w:t>
-      </w:r>
-      <w:proofErr w:type="spellStart"/>
-      <w:r>
-        <w:rPr>
-          <w:sz w:val="28"/>
-          <w:szCs w:val="24"/>
-        </w:rPr>
-        <w:t>sidescroller</w:t>
-      </w:r>
-      <w:proofErr w:type="spellEnd"/>
+      <w:r>
+        <w:rPr>
+          <w:sz w:val="28"/>
+          <w:szCs w:val="24"/>
+        </w:rPr>
+        <w:t xml:space="preserve">Endless , </w:t>
+      </w:r>
+      <w:r>
+        <w:rPr>
+          <w:sz w:val="28"/>
+          <w:szCs w:val="24"/>
+        </w:rPr>
+        <w:t>3D, sidescroller</w:t>
+      </w:r>
       <w:r>
         <w:rPr>
           <w:sz w:val="28"/>
@@ -122,15 +95,7 @@
           <w:sz w:val="28"/>
           <w:szCs w:val="24"/>
         </w:rPr>
-        <w:t xml:space="preserve"> </w:t>
-      </w:r>
-      <w:proofErr w:type="spellStart"/>
-      <w:r>
-        <w:rPr>
-          <w:sz w:val="28"/>
-          <w:szCs w:val="24"/>
-        </w:rPr>
-        <w:t>portrai</w:t>
+        <w:t xml:space="preserve"> portrai</w:t>
       </w:r>
       <w:r>
         <w:rPr>
@@ -139,7 +104,6 @@
         </w:rPr>
         <w:t>t</w:t>
       </w:r>
-      <w:proofErr w:type="spellEnd"/>
       <w:r>
         <w:rPr>
           <w:sz w:val="28"/>
@@ -305,46 +269,14 @@
           <w:sz w:val="28"/>
           <w:szCs w:val="24"/>
         </w:rPr>
-        <w:t xml:space="preserve">Her </w:t>
-      </w:r>
-      <w:proofErr w:type="spellStart"/>
-      <w:r>
-        <w:rPr>
-          <w:sz w:val="28"/>
-          <w:szCs w:val="24"/>
-        </w:rPr>
-        <w:t>buff</w:t>
-      </w:r>
-      <w:proofErr w:type="spellEnd"/>
-      <w:r>
-        <w:rPr>
-          <w:sz w:val="28"/>
-          <w:szCs w:val="24"/>
-        </w:rPr>
-        <w:t xml:space="preserve"> alındığında animasyon olacak. Şemsiye parlayabilir, karakter kendi etrafında dönebilir.</w:t>
-      </w:r>
-      <w:r>
-        <w:rPr>
-          <w:sz w:val="28"/>
-          <w:szCs w:val="24"/>
-        </w:rPr>
-        <w:t xml:space="preserve"> Birkaç animasyon olup </w:t>
-      </w:r>
-      <w:proofErr w:type="spellStart"/>
-      <w:r>
-        <w:rPr>
-          <w:sz w:val="28"/>
-          <w:szCs w:val="24"/>
-        </w:rPr>
-        <w:t>random</w:t>
-      </w:r>
-      <w:proofErr w:type="spellEnd"/>
-      <w:r>
-        <w:rPr>
-          <w:sz w:val="28"/>
-          <w:szCs w:val="24"/>
-        </w:rPr>
-        <w:t xml:space="preserve"> biri çalışabilir.</w:t>
+        <w:t>Her buff alındığında animasyon olacak. Şemsiye parlayabilir, karakter kendi etrafında dönebilir.</w:t>
+      </w:r>
+      <w:r>
+        <w:rPr>
+          <w:sz w:val="28"/>
+          <w:szCs w:val="24"/>
+        </w:rPr>
+        <w:t xml:space="preserve"> Birkaç animasyon olup random biri çalışabilir.</w:t>
       </w:r>
     </w:p>
     <w:p>
@@ -371,6 +303,107 @@
           <w:sz w:val="28"/>
           <w:szCs w:val="24"/>
         </w:rPr>
+        <w:t>Oynanış</w:t>
+      </w:r>
+    </w:p>
+    <w:p>
+      <w:pPr>
+        <w:rPr>
+          <w:sz w:val="28"/>
+          <w:szCs w:val="24"/>
+        </w:rPr>
+      </w:pPr>
+      <w:r>
+        <w:rPr>
+          <w:sz w:val="28"/>
+          <w:szCs w:val="24"/>
+        </w:rPr>
+        <w:t xml:space="preserve">Ekrana basıldığında </w:t>
+      </w:r>
+      <w:r>
+        <w:rPr>
+          <w:sz w:val="28"/>
+          <w:szCs w:val="24"/>
+        </w:rPr>
+        <w:t>oyun başlayacak şemsiye açılıp karakter yükselecek. Aşağı swipe hareketi yapıldığında</w:t>
+      </w:r>
+      <w:r>
+        <w:rPr>
+          <w:sz w:val="28"/>
+          <w:szCs w:val="24"/>
+        </w:rPr>
+        <w:t xml:space="preserve"> 0.25 saniye sonra</w:t>
+      </w:r>
+      <w:r>
+        <w:rPr>
+          <w:sz w:val="28"/>
+          <w:szCs w:val="24"/>
+        </w:rPr>
+        <w:t xml:space="preserve"> şemsiye kapanarak uçuş duracak karakter düşecek, tekrar yukarı swipe yapıldığında uçmaya devam edecek</w:t>
+      </w:r>
+      <w:r>
+        <w:rPr>
+          <w:sz w:val="28"/>
+          <w:szCs w:val="24"/>
+        </w:rPr>
+        <w:t xml:space="preserve">. Her buff için ayrı buton olacak, ekranın sağında </w:t>
+      </w:r>
+      <w:r>
+        <w:rPr>
+          <w:sz w:val="28"/>
+          <w:szCs w:val="24"/>
+        </w:rPr>
+        <w:t xml:space="preserve">dikey sırada </w:t>
+      </w:r>
+      <w:r>
+        <w:rPr>
+          <w:sz w:val="28"/>
+          <w:szCs w:val="24"/>
+        </w:rPr>
+        <w:t>olabilir.</w:t>
+      </w:r>
+    </w:p>
+    <w:p>
+      <w:pPr>
+        <w:rPr>
+          <w:sz w:val="28"/>
+          <w:szCs w:val="24"/>
+        </w:rPr>
+      </w:pPr>
+    </w:p>
+    <w:p>
+      <w:pPr>
+        <w:rPr>
+          <w:sz w:val="28"/>
+          <w:szCs w:val="24"/>
+        </w:rPr>
+      </w:pPr>
+    </w:p>
+    <w:p>
+      <w:pPr>
+        <w:rPr>
+          <w:sz w:val="28"/>
+          <w:szCs w:val="24"/>
+        </w:rPr>
+      </w:pPr>
+    </w:p>
+    <w:p>
+      <w:pPr>
+        <w:rPr>
+          <w:b/>
+          <w:bCs/>
+          <w:sz w:val="28"/>
+          <w:szCs w:val="24"/>
+        </w:rPr>
+      </w:pPr>
+      <w:r>
+        <w:rPr>
+          <w:b/>
+          <w:bCs/>
+          <w:sz w:val="28"/>
+          <w:szCs w:val="24"/>
+        </w:rPr>
+        <w:lastRenderedPageBreak/>
         <w:t>Harita ve Engeller</w:t>
       </w:r>
     </w:p>
@@ -421,15 +454,7 @@
           <w:sz w:val="28"/>
           <w:szCs w:val="24"/>
         </w:rPr>
-        <w:t xml:space="preserve"> skorda yükselme hızı </w:t>
-      </w:r>
-      <w:proofErr w:type="gramStart"/>
-      <w:r>
-        <w:rPr>
-          <w:sz w:val="28"/>
-          <w:szCs w:val="24"/>
-        </w:rPr>
-        <w:t>artacak.</w:t>
+        <w:t xml:space="preserve"> skorda yükselme hızı artacak.</w:t>
       </w:r>
       <w:r>
         <w:rPr>
@@ -438,7 +463,6 @@
         </w:rPr>
         <w:t>(</w:t>
       </w:r>
-      <w:proofErr w:type="gramEnd"/>
       <w:r>
         <w:rPr>
           <w:sz w:val="28"/>
@@ -477,7 +501,6 @@
         </w:rPr>
         <w:t xml:space="preserve">Sağda veya solda lazer çıkış noktaları olacak. Bu lazerler </w:t>
       </w:r>
-      <w:proofErr w:type="gramStart"/>
       <w:r>
         <w:rPr>
           <w:sz w:val="28"/>
@@ -485,7 +508,6 @@
         </w:rPr>
         <w:t>0.75</w:t>
       </w:r>
-      <w:proofErr w:type="gramEnd"/>
       <w:r>
         <w:rPr>
           <w:sz w:val="28"/>
@@ -695,7 +717,6 @@
           <w:szCs w:val="24"/>
         </w:rPr>
       </w:pPr>
-      <w:proofErr w:type="gramStart"/>
       <w:r>
         <w:rPr>
           <w:b/>
@@ -703,20 +724,237 @@
           <w:sz w:val="28"/>
           <w:szCs w:val="24"/>
         </w:rPr>
-        <w:t>Etkiler(</w:t>
-      </w:r>
-      <w:proofErr w:type="spellStart"/>
-      <w:proofErr w:type="gramEnd"/>
-      <w:r>
+        <w:t>Etkiler(Bufflar)</w:t>
+      </w:r>
+    </w:p>
+    <w:p>
+      <w:pPr>
+        <w:rPr>
+          <w:sz w:val="28"/>
+          <w:szCs w:val="24"/>
+        </w:rPr>
+      </w:pPr>
+      <w:r>
+        <w:rPr>
+          <w:sz w:val="28"/>
+          <w:szCs w:val="24"/>
+        </w:rPr>
+        <w:t>Bufflar birikip istenildiği zamanda, tek seferde tek buff olmak üzere kullanılabilecek.</w:t>
+      </w:r>
+    </w:p>
+    <w:p>
+      <w:pPr>
+        <w:rPr>
+          <w:sz w:val="28"/>
+          <w:szCs w:val="24"/>
+        </w:rPr>
+      </w:pPr>
+    </w:p>
+    <w:p>
+      <w:pPr>
+        <w:rPr>
+          <w:sz w:val="28"/>
+          <w:szCs w:val="24"/>
+        </w:rPr>
+      </w:pPr>
+      <w:r>
+        <w:rPr>
+          <w:i/>
+          <w:iCs/>
+          <w:sz w:val="28"/>
+          <w:szCs w:val="24"/>
+        </w:rPr>
+        <w:t xml:space="preserve">JETPACK: </w:t>
+      </w:r>
+      <w:r>
+        <w:rPr>
+          <w:sz w:val="28"/>
+          <w:szCs w:val="24"/>
+        </w:rPr>
+        <w:t xml:space="preserve">Kullanıldığında </w:t>
+      </w:r>
+      <w:r>
+        <w:rPr>
+          <w:sz w:val="28"/>
+          <w:szCs w:val="24"/>
+        </w:rPr>
+        <w:t>karakterin sırtına jetpack gelecek, hızla yükseleceğiz.</w:t>
+      </w:r>
+      <w:r>
+        <w:rPr>
+          <w:sz w:val="28"/>
+          <w:szCs w:val="24"/>
+        </w:rPr>
+        <w:t xml:space="preserve"> Arkamızda duman efekti bırakacağız.</w:t>
+      </w:r>
+    </w:p>
+    <w:p>
+      <w:pPr>
+        <w:rPr>
+          <w:sz w:val="28"/>
+          <w:szCs w:val="24"/>
+        </w:rPr>
+      </w:pPr>
+    </w:p>
+    <w:p>
+      <w:pPr>
+        <w:rPr>
+          <w:sz w:val="28"/>
+          <w:szCs w:val="24"/>
+        </w:rPr>
+      </w:pPr>
+      <w:r>
+        <w:rPr>
+          <w:i/>
+          <w:iCs/>
+          <w:sz w:val="28"/>
+          <w:szCs w:val="24"/>
+        </w:rPr>
+        <w:lastRenderedPageBreak/>
+        <w:t>CAN:</w:t>
+      </w:r>
+      <w:r>
+        <w:rPr>
+          <w:sz w:val="28"/>
+          <w:szCs w:val="24"/>
+        </w:rPr>
+        <w:t xml:space="preserve"> Karakterin 3 canı olacak. Aldığımızda eğer 3 can da dolu değilse can değeri 1 artacak. </w:t>
+      </w:r>
+    </w:p>
+    <w:p>
+      <w:pPr>
+        <w:rPr>
+          <w:sz w:val="28"/>
+          <w:szCs w:val="24"/>
+        </w:rPr>
+      </w:pPr>
+    </w:p>
+    <w:p>
+      <w:pPr>
+        <w:rPr>
+          <w:sz w:val="28"/>
+          <w:szCs w:val="24"/>
+        </w:rPr>
+      </w:pPr>
+      <w:r>
+        <w:rPr>
+          <w:i/>
+          <w:iCs/>
+          <w:sz w:val="28"/>
+          <w:szCs w:val="24"/>
+        </w:rPr>
+        <w:t xml:space="preserve">KALKAN: </w:t>
+      </w:r>
+      <w:r>
+        <w:rPr>
+          <w:sz w:val="28"/>
+          <w:szCs w:val="24"/>
+        </w:rPr>
+        <w:t xml:space="preserve">Kullandığımızda çarpan engeller, lazerler vs. canımızı götürmeyecek. </w:t>
+      </w:r>
+      <w:r>
+        <w:rPr>
+          <w:sz w:val="28"/>
+          <w:szCs w:val="24"/>
+        </w:rPr>
+        <w:t>4 saniye sürecek.</w:t>
+      </w:r>
+      <w:r>
+        <w:rPr>
+          <w:sz w:val="28"/>
+          <w:szCs w:val="24"/>
+        </w:rPr>
+        <w:t xml:space="preserve"> (Süresi değişebilir)</w:t>
+      </w:r>
+    </w:p>
+    <w:p>
+      <w:pPr>
+        <w:rPr>
+          <w:sz w:val="28"/>
+          <w:szCs w:val="24"/>
+        </w:rPr>
+      </w:pPr>
+    </w:p>
+    <w:p>
+      <w:pPr>
+        <w:rPr>
+          <w:sz w:val="28"/>
+          <w:szCs w:val="24"/>
+        </w:rPr>
+      </w:pPr>
+      <w:r>
+        <w:rPr>
+          <w:i/>
+          <w:iCs/>
+          <w:sz w:val="28"/>
+          <w:szCs w:val="24"/>
+        </w:rPr>
+        <w:t>ZAMAN:</w:t>
+      </w:r>
+      <w:r>
+        <w:rPr>
+          <w:sz w:val="28"/>
+          <w:szCs w:val="24"/>
+        </w:rPr>
+        <w:t xml:space="preserve"> Kullanıldığında zaman yavaşlayacak. 4 veya 5 saniye sürebilir.</w:t>
+      </w:r>
+    </w:p>
+    <w:p>
+      <w:pPr>
+        <w:rPr>
+          <w:sz w:val="28"/>
+          <w:szCs w:val="24"/>
+        </w:rPr>
+      </w:pPr>
+    </w:p>
+    <w:p>
+      <w:pPr>
+        <w:rPr>
+          <w:sz w:val="28"/>
+          <w:szCs w:val="24"/>
+        </w:rPr>
+      </w:pPr>
+      <w:r>
+        <w:rPr>
+          <w:i/>
+          <w:iCs/>
+          <w:sz w:val="28"/>
+          <w:szCs w:val="24"/>
+        </w:rPr>
+        <w:t xml:space="preserve">SİLAH: </w:t>
+      </w:r>
+      <w:r>
+        <w:rPr>
+          <w:sz w:val="28"/>
+          <w:szCs w:val="24"/>
+        </w:rPr>
+        <w:t>Kullanıldığında dokunulan yere doğru ateş ederek aşağıdan ve yukarıdan gelen gelen taşları, laser yuvalarını yok eder.</w:t>
+      </w:r>
+      <w:r>
+        <w:rPr>
+          <w:sz w:val="28"/>
+          <w:szCs w:val="24"/>
+        </w:rPr>
+        <w:t xml:space="preserve"> 5 atış hakkı vardır.</w:t>
+      </w:r>
+    </w:p>
+    <w:p>
+      <w:pPr>
+        <w:rPr>
+          <w:sz w:val="28"/>
+          <w:szCs w:val="24"/>
+        </w:rPr>
+      </w:pPr>
+    </w:p>
+    <w:p>
+      <w:pPr>
         <w:rPr>
           <w:b/>
           <w:bCs/>
           <w:sz w:val="28"/>
           <w:szCs w:val="24"/>
         </w:rPr>
-        <w:t>Bufflar</w:t>
-      </w:r>
-      <w:proofErr w:type="spellEnd"/>
+      </w:pPr>
       <w:r>
         <w:rPr>
           <w:b/>
@@ -724,317 +962,6 @@
           <w:sz w:val="28"/>
           <w:szCs w:val="24"/>
         </w:rPr>
-        <w:t>)</w:t>
-      </w:r>
-    </w:p>
-    <w:p>
-      <w:pPr>
-        <w:rPr>
-          <w:sz w:val="28"/>
-          <w:szCs w:val="24"/>
-        </w:rPr>
-      </w:pPr>
-      <w:proofErr w:type="spellStart"/>
-      <w:r>
-        <w:rPr>
-          <w:sz w:val="28"/>
-          <w:szCs w:val="24"/>
-        </w:rPr>
-        <w:t>Bufflar</w:t>
-      </w:r>
-      <w:proofErr w:type="spellEnd"/>
-      <w:r>
-        <w:rPr>
-          <w:sz w:val="28"/>
-          <w:szCs w:val="24"/>
-        </w:rPr>
-        <w:t xml:space="preserve"> birikip istenildiği zamanda, tek seferde tek </w:t>
-      </w:r>
-      <w:proofErr w:type="spellStart"/>
-      <w:r>
-        <w:rPr>
-          <w:sz w:val="28"/>
-          <w:szCs w:val="24"/>
-        </w:rPr>
-        <w:t>buff</w:t>
-      </w:r>
-      <w:proofErr w:type="spellEnd"/>
-      <w:r>
-        <w:rPr>
-          <w:sz w:val="28"/>
-          <w:szCs w:val="24"/>
-        </w:rPr>
-        <w:t xml:space="preserve"> olmak üzere kullanılabilecek.</w:t>
-      </w:r>
-    </w:p>
-    <w:p>
-      <w:pPr>
-        <w:rPr>
-          <w:sz w:val="28"/>
-          <w:szCs w:val="24"/>
-        </w:rPr>
-      </w:pPr>
-    </w:p>
-    <w:p>
-      <w:pPr>
-        <w:rPr>
-          <w:sz w:val="28"/>
-          <w:szCs w:val="24"/>
-        </w:rPr>
-      </w:pPr>
-      <w:r>
-        <w:rPr>
-          <w:i/>
-          <w:iCs/>
-          <w:sz w:val="28"/>
-          <w:szCs w:val="24"/>
-        </w:rPr>
-        <w:t xml:space="preserve">JETPACK: </w:t>
-      </w:r>
-      <w:r>
-        <w:rPr>
-          <w:sz w:val="28"/>
-          <w:szCs w:val="24"/>
-        </w:rPr>
-        <w:t xml:space="preserve">Kullanıldığında </w:t>
-      </w:r>
-      <w:r>
-        <w:rPr>
-          <w:sz w:val="28"/>
-          <w:szCs w:val="24"/>
-        </w:rPr>
-        <w:t xml:space="preserve">karakterin sırtına </w:t>
-      </w:r>
-      <w:proofErr w:type="spellStart"/>
-      <w:r>
-        <w:rPr>
-          <w:sz w:val="28"/>
-          <w:szCs w:val="24"/>
-        </w:rPr>
-        <w:t>jetpack</w:t>
-      </w:r>
-      <w:proofErr w:type="spellEnd"/>
-      <w:r>
-        <w:rPr>
-          <w:sz w:val="28"/>
-          <w:szCs w:val="24"/>
-        </w:rPr>
-        <w:t xml:space="preserve"> gelecek, hızla yükseleceğiz.</w:t>
-      </w:r>
-      <w:r>
-        <w:rPr>
-          <w:sz w:val="28"/>
-          <w:szCs w:val="24"/>
-        </w:rPr>
-        <w:t xml:space="preserve"> Arkamızda duman efekti bırakacağız.</w:t>
-      </w:r>
-    </w:p>
-    <w:p>
-      <w:pPr>
-        <w:rPr>
-          <w:sz w:val="28"/>
-          <w:szCs w:val="24"/>
-        </w:rPr>
-      </w:pPr>
-    </w:p>
-    <w:p>
-      <w:pPr>
-        <w:rPr>
-          <w:sz w:val="28"/>
-          <w:szCs w:val="24"/>
-        </w:rPr>
-      </w:pPr>
-      <w:r>
-        <w:rPr>
-          <w:i/>
-          <w:iCs/>
-          <w:sz w:val="28"/>
-          <w:szCs w:val="24"/>
-        </w:rPr>
-        <w:t>CAN:</w:t>
-      </w:r>
-      <w:r>
-        <w:rPr>
-          <w:sz w:val="28"/>
-          <w:szCs w:val="24"/>
-        </w:rPr>
-        <w:t xml:space="preserve"> Karakterin 3 canı olacak. Aldığımızda eğer 3 can da dolu değilse can değeri 1 artacak. </w:t>
-      </w:r>
-    </w:p>
-    <w:p>
-      <w:pPr>
-        <w:rPr>
-          <w:sz w:val="28"/>
-          <w:szCs w:val="24"/>
-        </w:rPr>
-      </w:pPr>
-    </w:p>
-    <w:p>
-      <w:pPr>
-        <w:rPr>
-          <w:sz w:val="28"/>
-          <w:szCs w:val="24"/>
-        </w:rPr>
-      </w:pPr>
-      <w:r>
-        <w:rPr>
-          <w:i/>
-          <w:iCs/>
-          <w:sz w:val="28"/>
-          <w:szCs w:val="24"/>
-        </w:rPr>
-        <w:t xml:space="preserve">KALKAN: </w:t>
-      </w:r>
-      <w:r>
-        <w:rPr>
-          <w:sz w:val="28"/>
-          <w:szCs w:val="24"/>
-        </w:rPr>
-        <w:t xml:space="preserve">Kullandığımızda çarpan engeller, lazerler vs. canımızı götürmeyecek. </w:t>
-      </w:r>
-      <w:r>
-        <w:rPr>
-          <w:sz w:val="28"/>
-          <w:szCs w:val="24"/>
-        </w:rPr>
-        <w:t>4 saniye sürecek.</w:t>
-      </w:r>
-      <w:r>
-        <w:rPr>
-          <w:sz w:val="28"/>
-          <w:szCs w:val="24"/>
-        </w:rPr>
-        <w:t xml:space="preserve"> (Süresi değişebilir)</w:t>
-      </w:r>
-    </w:p>
-    <w:p>
-      <w:pPr>
-        <w:rPr>
-          <w:sz w:val="28"/>
-          <w:szCs w:val="24"/>
-        </w:rPr>
-      </w:pPr>
-    </w:p>
-    <w:p>
-      <w:pPr>
-        <w:rPr>
-          <w:sz w:val="28"/>
-          <w:szCs w:val="24"/>
-        </w:rPr>
-      </w:pPr>
-      <w:r>
-        <w:rPr>
-          <w:i/>
-          <w:iCs/>
-          <w:sz w:val="28"/>
-          <w:szCs w:val="24"/>
-        </w:rPr>
-        <w:t>ZAMAN:</w:t>
-      </w:r>
-      <w:r>
-        <w:rPr>
-          <w:sz w:val="28"/>
-          <w:szCs w:val="24"/>
-        </w:rPr>
-        <w:t xml:space="preserve"> Kullanıldığında zaman yavaşlayacak. 4 veya 5 saniye sürebilir.</w:t>
-      </w:r>
-    </w:p>
-    <w:p>
-      <w:pPr>
-        <w:rPr>
-          <w:sz w:val="28"/>
-          <w:szCs w:val="24"/>
-        </w:rPr>
-      </w:pPr>
-    </w:p>
-    <w:p>
-      <w:pPr>
-        <w:rPr>
-          <w:sz w:val="28"/>
-          <w:szCs w:val="24"/>
-        </w:rPr>
-      </w:pPr>
-      <w:r>
-        <w:rPr>
-          <w:i/>
-          <w:iCs/>
-          <w:sz w:val="28"/>
-          <w:szCs w:val="24"/>
-        </w:rPr>
-        <w:lastRenderedPageBreak/>
-        <w:t xml:space="preserve">SİLAH: </w:t>
-      </w:r>
-      <w:r>
-        <w:rPr>
-          <w:sz w:val="28"/>
-          <w:szCs w:val="24"/>
-        </w:rPr>
-        <w:t xml:space="preserve">Kullanıldığında dokunulan yere doğru ateş ederek aşağıdan ve yukarıdan gelen </w:t>
-      </w:r>
-      <w:proofErr w:type="spellStart"/>
-      <w:r>
-        <w:rPr>
-          <w:sz w:val="28"/>
-          <w:szCs w:val="24"/>
-        </w:rPr>
-        <w:t>gelen</w:t>
-      </w:r>
-      <w:proofErr w:type="spellEnd"/>
-      <w:r>
-        <w:rPr>
-          <w:sz w:val="28"/>
-          <w:szCs w:val="24"/>
-        </w:rPr>
-        <w:t xml:space="preserve"> taşları, </w:t>
-      </w:r>
-      <w:proofErr w:type="spellStart"/>
-      <w:r>
-        <w:rPr>
-          <w:sz w:val="28"/>
-          <w:szCs w:val="24"/>
-        </w:rPr>
-        <w:t>laser</w:t>
-      </w:r>
-      <w:proofErr w:type="spellEnd"/>
-      <w:r>
-        <w:rPr>
-          <w:sz w:val="28"/>
-          <w:szCs w:val="24"/>
-        </w:rPr>
-        <w:t xml:space="preserve"> yuvalarını yok eder.</w:t>
-      </w:r>
-      <w:r>
-        <w:rPr>
-          <w:sz w:val="28"/>
-          <w:szCs w:val="24"/>
-        </w:rPr>
-        <w:t xml:space="preserve"> 5 atış hakkı vardır.</w:t>
-      </w:r>
-    </w:p>
-    <w:p>
-      <w:pPr>
-        <w:rPr>
-          <w:sz w:val="28"/>
-          <w:szCs w:val="24"/>
-        </w:rPr>
-      </w:pPr>
-    </w:p>
-    <w:p>
-      <w:pPr>
-        <w:rPr>
-          <w:b/>
-          <w:bCs/>
-          <w:sz w:val="28"/>
-          <w:szCs w:val="24"/>
-        </w:rPr>
-      </w:pPr>
-      <w:r>
-        <w:rPr>
-          <w:b/>
-          <w:bCs/>
-          <w:sz w:val="28"/>
-          <w:szCs w:val="24"/>
-        </w:rPr>
         <w:t>Ekonomi</w:t>
       </w:r>
     </w:p>
@@ -1051,61 +978,14 @@
           <w:szCs w:val="24"/>
         </w:rPr>
         <w:tab/>
-      </w:r>
-      <w:proofErr w:type="spellStart"/>
-      <w:r>
-        <w:rPr>
-          <w:sz w:val="28"/>
-          <w:szCs w:val="24"/>
-        </w:rPr>
-        <w:t>Bufflar</w:t>
-      </w:r>
-      <w:proofErr w:type="spellEnd"/>
-      <w:r>
-        <w:rPr>
-          <w:sz w:val="28"/>
-          <w:szCs w:val="24"/>
-        </w:rPr>
-        <w:t xml:space="preserve"> oyun içi parasıyla da alınabilecek. Level bitimlerinde skora göre para gelecek. Skor saniyede 4 ilerleyecek, </w:t>
-      </w:r>
-      <w:proofErr w:type="spellStart"/>
-      <w:r>
-        <w:rPr>
-          <w:sz w:val="28"/>
-          <w:szCs w:val="24"/>
-        </w:rPr>
-        <w:t>level</w:t>
-      </w:r>
-      <w:proofErr w:type="spellEnd"/>
-      <w:r>
-        <w:rPr>
-          <w:sz w:val="28"/>
-          <w:szCs w:val="24"/>
-        </w:rPr>
-        <w:t xml:space="preserve"> sonu gelen para skorun</w:t>
-      </w:r>
-      <w:r>
-        <w:rPr>
-          <w:sz w:val="28"/>
-          <w:szCs w:val="24"/>
-        </w:rPr>
-        <w:t xml:space="preserve"> </w:t>
-      </w:r>
-      <w:proofErr w:type="gramStart"/>
-      <w:r>
-        <w:rPr>
-          <w:sz w:val="28"/>
-          <w:szCs w:val="24"/>
-        </w:rPr>
-        <w:t>3te</w:t>
-      </w:r>
-      <w:proofErr w:type="gramEnd"/>
-      <w:r>
-        <w:rPr>
-          <w:sz w:val="28"/>
-          <w:szCs w:val="24"/>
-        </w:rPr>
-        <w:t xml:space="preserve"> 1i olacak</w:t>
+        <w:t>Bufflar oyun içi parasıyla da alınabilecek. Level bitimlerinde skora göre para gelecek. Skor saniyede 4 ilerleyecek, level sonu gelen para skorun</w:t>
+      </w:r>
+      <w:r>
+        <w:rPr>
+          <w:sz w:val="28"/>
+          <w:szCs w:val="24"/>
+        </w:rPr>
+        <w:t xml:space="preserve"> 3te 1i olacak</w:t>
       </w:r>
       <w:r>
         <w:rPr>
@@ -1143,21 +1023,12 @@
           <w:szCs w:val="24"/>
         </w:rPr>
       </w:pPr>
-      <w:proofErr w:type="spellStart"/>
-      <w:r>
-        <w:rPr>
-          <w:sz w:val="28"/>
-          <w:szCs w:val="24"/>
-        </w:rPr>
-        <w:t>Jetpack</w:t>
-      </w:r>
-      <w:proofErr w:type="spellEnd"/>
-      <w:r>
-        <w:rPr>
-          <w:sz w:val="28"/>
-          <w:szCs w:val="24"/>
-        </w:rPr>
-        <w:t xml:space="preserve"> 250 altın</w:t>
+      <w:r>
+        <w:rPr>
+          <w:sz w:val="28"/>
+          <w:szCs w:val="24"/>
+        </w:rPr>
+        <w:t>Jetpack 250 altın</w:t>
       </w:r>
     </w:p>
     <w:p>
@@ -1229,22 +1100,7 @@
           <w:szCs w:val="24"/>
         </w:rPr>
         <w:tab/>
-      </w:r>
-      <w:proofErr w:type="spellStart"/>
-      <w:r>
-        <w:rPr>
-          <w:sz w:val="28"/>
-          <w:szCs w:val="24"/>
-        </w:rPr>
-        <w:t>Bufflar</w:t>
-      </w:r>
-      <w:proofErr w:type="spellEnd"/>
-      <w:r>
-        <w:rPr>
-          <w:sz w:val="28"/>
-          <w:szCs w:val="24"/>
-        </w:rPr>
-        <w:t xml:space="preserve"> dışında kostümlerin bazıları bu parayla bazıları reklam izleyerek alınabilecek.</w:t>
+        <w:t>Bufflar dışında kostümlerin bazıları bu parayla bazıları reklam izleyerek alınabilecek.</w:t>
       </w:r>
     </w:p>
     <w:p>
@@ -1304,24 +1160,40 @@
           <w:sz w:val="28"/>
           <w:szCs w:val="24"/>
         </w:rPr>
-        <w:t xml:space="preserve">Reklamla alınan kostümlerin de altın fiyatı olacak. O </w:t>
-      </w:r>
-      <w:proofErr w:type="gramStart"/>
-      <w:r>
-        <w:rPr>
-          <w:sz w:val="28"/>
-          <w:szCs w:val="24"/>
-        </w:rPr>
-        <w:t>altın  verildikten</w:t>
-      </w:r>
-      <w:proofErr w:type="gramEnd"/>
-      <w:r>
-        <w:rPr>
-          <w:sz w:val="28"/>
-          <w:szCs w:val="24"/>
-        </w:rPr>
-        <w:t xml:space="preserve"> sonra reklam izlenerek alınacak.</w:t>
-      </w:r>
+        <w:t>Reklamla alınan kostümlerin de altın fiyatı olacak. O altın  verildikten sonra reklam izlenerek alınacak.</w:t>
+      </w:r>
+    </w:p>
+    <w:p>
+      <w:pPr>
+        <w:rPr>
+          <w:sz w:val="28"/>
+          <w:szCs w:val="24"/>
+        </w:rPr>
+      </w:pPr>
+    </w:p>
+    <w:p>
+      <w:pPr>
+        <w:rPr>
+          <w:sz w:val="28"/>
+          <w:szCs w:val="24"/>
+        </w:rPr>
+      </w:pPr>
+    </w:p>
+    <w:p>
+      <w:pPr>
+        <w:rPr>
+          <w:sz w:val="28"/>
+          <w:szCs w:val="24"/>
+        </w:rPr>
+      </w:pPr>
+    </w:p>
+    <w:p>
+      <w:pPr>
+        <w:rPr>
+          <w:sz w:val="28"/>
+          <w:szCs w:val="24"/>
+        </w:rPr>
+      </w:pPr>
     </w:p>
     <w:p>
       <w:pPr>
@@ -1427,54 +1299,7 @@
           <w:szCs w:val="24"/>
         </w:rPr>
         <w:tab/>
-      </w:r>
-      <w:proofErr w:type="spellStart"/>
-      <w:r>
-        <w:rPr>
-          <w:sz w:val="28"/>
-          <w:szCs w:val="24"/>
-        </w:rPr>
-        <w:t>Jetpack</w:t>
-      </w:r>
-      <w:proofErr w:type="spellEnd"/>
-      <w:r>
-        <w:rPr>
-          <w:sz w:val="28"/>
-          <w:szCs w:val="24"/>
-        </w:rPr>
-        <w:t xml:space="preserve"> </w:t>
-      </w:r>
-      <w:proofErr w:type="spellStart"/>
-      <w:r>
-        <w:rPr>
-          <w:sz w:val="28"/>
-          <w:szCs w:val="24"/>
-        </w:rPr>
-        <w:t>buffının</w:t>
-      </w:r>
-      <w:proofErr w:type="spellEnd"/>
-      <w:r>
-        <w:rPr>
-          <w:sz w:val="28"/>
-          <w:szCs w:val="24"/>
-        </w:rPr>
-        <w:t xml:space="preserve"> tatmin edici bir animasyonu ve şekli olmalı, bu yüzden </w:t>
-      </w:r>
-      <w:proofErr w:type="spellStart"/>
-      <w:r>
-        <w:rPr>
-          <w:sz w:val="28"/>
-          <w:szCs w:val="24"/>
-        </w:rPr>
-        <w:t>jetpacke</w:t>
-      </w:r>
-      <w:proofErr w:type="spellEnd"/>
-      <w:r>
-        <w:rPr>
-          <w:sz w:val="28"/>
-          <w:szCs w:val="24"/>
-        </w:rPr>
-        <w:t xml:space="preserve"> özel skin koyulacak.</w:t>
+        <w:t>Jetpack buffının tatmin edici bir animasyonu ve şekli olmalı, bu yüzden jetpacke özel skin koyulacak.</w:t>
       </w:r>
       <w:r>
         <w:rPr>

--- a/Rise Game Design/Rise Game Design Document.docx
+++ b/Rise Game Design/Rise Game Design Document.docx
@@ -304,6 +304,15 @@
           <w:szCs w:val="24"/>
         </w:rPr>
         <w:t>Oynanış</w:t>
+      </w:r>
+      <w:r>
+        <w:rPr>
+          <w:b/>
+          <w:bCs/>
+          <w:sz w:val="28"/>
+          <w:szCs w:val="24"/>
+        </w:rPr>
+        <w:t xml:space="preserve"> - Kontroller</w:t>
       </w:r>
     </w:p>
     <w:p>

--- a/Rise Game Design/Rise Game Design Document.docx
+++ b/Rise Game Design/Rise Game Design Document.docx
@@ -1316,6 +1316,531 @@
           <w:szCs w:val="24"/>
         </w:rPr>
         <w:t xml:space="preserve"> (Şemsiye büyüyüp uzay gemisi olur, karakter içinde kalır öyle uçar vs.)</w:t>
+      </w:r>
+    </w:p>
+    <w:p>
+      <w:pPr>
+        <w:rPr>
+          <w:sz w:val="28"/>
+          <w:szCs w:val="24"/>
+        </w:rPr>
+      </w:pPr>
+    </w:p>
+    <w:p>
+      <w:pPr>
+        <w:rPr>
+          <w:sz w:val="28"/>
+          <w:szCs w:val="24"/>
+        </w:rPr>
+      </w:pPr>
+    </w:p>
+    <w:p>
+      <w:pPr>
+        <w:rPr>
+          <w:b/>
+          <w:bCs/>
+          <w:sz w:val="28"/>
+          <w:szCs w:val="24"/>
+        </w:rPr>
+      </w:pPr>
+      <w:r>
+        <w:rPr>
+          <w:b/>
+          <w:bCs/>
+          <w:sz w:val="28"/>
+          <w:szCs w:val="24"/>
+        </w:rPr>
+        <w:t>Asset Store Links</w:t>
+      </w:r>
+    </w:p>
+    <w:p>
+      <w:pPr>
+        <w:rPr>
+          <w:b/>
+          <w:bCs/>
+          <w:sz w:val="28"/>
+          <w:szCs w:val="24"/>
+        </w:rPr>
+      </w:pPr>
+    </w:p>
+    <w:p>
+      <w:pPr>
+        <w:pStyle w:val="ListeParagraf"/>
+        <w:numPr>
+          <w:ilvl w:val="0"/>
+          <w:numId w:val="2"/>
+        </w:numPr>
+        <w:rPr>
+          <w:sz w:val="28"/>
+          <w:szCs w:val="24"/>
+        </w:rPr>
+      </w:pPr>
+      <w:hyperlink r:id="rId5" w:history="1">
+        <w:r>
+          <w:rPr>
+            <w:rStyle w:val="Kpr"/>
+            <w:sz w:val="28"/>
+            <w:szCs w:val="24"/>
+          </w:rPr>
+          <w:t>https://assetstore.unity.com/packages/vfx/particles/orbital-beam-laser-76931</w:t>
+        </w:r>
+      </w:hyperlink>
+      <w:r>
+        <w:rPr>
+          <w:sz w:val="28"/>
+          <w:szCs w:val="24"/>
+        </w:rPr>
+        <w:t xml:space="preserve"> </w:t>
+      </w:r>
+    </w:p>
+    <w:p>
+      <w:pPr>
+        <w:pStyle w:val="ListeParagraf"/>
+        <w:numPr>
+          <w:ilvl w:val="0"/>
+          <w:numId w:val="2"/>
+        </w:numPr>
+        <w:rPr>
+          <w:sz w:val="28"/>
+          <w:szCs w:val="24"/>
+        </w:rPr>
+      </w:pPr>
+      <w:hyperlink r:id="rId6" w:history="1">
+        <w:r>
+          <w:rPr>
+            <w:rStyle w:val="Kpr"/>
+            <w:sz w:val="28"/>
+            <w:szCs w:val="24"/>
+          </w:rPr>
+          <w:t>https://assetstore.unity.com/packages/3d/props/guns/low-poly-military-turrets-pack-204249</w:t>
+        </w:r>
+      </w:hyperlink>
+      <w:r>
+        <w:rPr>
+          <w:sz w:val="28"/>
+          <w:szCs w:val="24"/>
+        </w:rPr>
+        <w:t xml:space="preserve"> </w:t>
+      </w:r>
+    </w:p>
+    <w:p>
+      <w:pPr>
+        <w:pStyle w:val="ListeParagraf"/>
+        <w:numPr>
+          <w:ilvl w:val="0"/>
+          <w:numId w:val="2"/>
+        </w:numPr>
+        <w:rPr>
+          <w:sz w:val="28"/>
+          <w:szCs w:val="24"/>
+        </w:rPr>
+      </w:pPr>
+      <w:hyperlink r:id="rId7" w:history="1">
+        <w:r>
+          <w:rPr>
+            <w:rStyle w:val="Kpr"/>
+            <w:sz w:val="28"/>
+            <w:szCs w:val="24"/>
+          </w:rPr>
+          <w:t>https://assetstore.unity.com/packages/3d/props/guns/low-poly-laser-gun-pack-01-189145</w:t>
+        </w:r>
+      </w:hyperlink>
+      <w:r>
+        <w:rPr>
+          <w:sz w:val="28"/>
+          <w:szCs w:val="24"/>
+        </w:rPr>
+        <w:t xml:space="preserve"> </w:t>
+      </w:r>
+    </w:p>
+    <w:p>
+      <w:pPr>
+        <w:pStyle w:val="ListeParagraf"/>
+        <w:numPr>
+          <w:ilvl w:val="0"/>
+          <w:numId w:val="2"/>
+        </w:numPr>
+        <w:rPr>
+          <w:sz w:val="28"/>
+          <w:szCs w:val="24"/>
+        </w:rPr>
+      </w:pPr>
+      <w:hyperlink r:id="rId8" w:history="1">
+        <w:r>
+          <w:rPr>
+            <w:rStyle w:val="Kpr"/>
+            <w:sz w:val="28"/>
+            <w:szCs w:val="24"/>
+          </w:rPr>
+          <w:t>https://assetstore.unity.com/packages/3d/props/dungeon-traps-wall-blades-86747</w:t>
+        </w:r>
+      </w:hyperlink>
+      <w:r>
+        <w:rPr>
+          <w:sz w:val="28"/>
+          <w:szCs w:val="24"/>
+        </w:rPr>
+        <w:t xml:space="preserve"> </w:t>
+      </w:r>
+    </w:p>
+    <w:p>
+      <w:pPr>
+        <w:pStyle w:val="ListeParagraf"/>
+        <w:numPr>
+          <w:ilvl w:val="0"/>
+          <w:numId w:val="2"/>
+        </w:numPr>
+        <w:rPr>
+          <w:sz w:val="28"/>
+          <w:szCs w:val="24"/>
+        </w:rPr>
+      </w:pPr>
+      <w:hyperlink r:id="rId9" w:history="1">
+        <w:r>
+          <w:rPr>
+            <w:rStyle w:val="Kpr"/>
+            <w:sz w:val="28"/>
+            <w:szCs w:val="24"/>
+          </w:rPr>
+          <w:t>https://assetstore.unity.com/packages/3d/environments/traps-and-obstacles-pack-195360</w:t>
+        </w:r>
+      </w:hyperlink>
+      <w:r>
+        <w:rPr>
+          <w:sz w:val="28"/>
+          <w:szCs w:val="24"/>
+        </w:rPr>
+        <w:t xml:space="preserve"> </w:t>
+      </w:r>
+    </w:p>
+    <w:p>
+      <w:pPr>
+        <w:pStyle w:val="ListeParagraf"/>
+        <w:numPr>
+          <w:ilvl w:val="0"/>
+          <w:numId w:val="2"/>
+        </w:numPr>
+        <w:rPr>
+          <w:sz w:val="28"/>
+          <w:szCs w:val="24"/>
+        </w:rPr>
+      </w:pPr>
+      <w:hyperlink r:id="rId10" w:history="1">
+        <w:r>
+          <w:rPr>
+            <w:rStyle w:val="Kpr"/>
+            <w:sz w:val="28"/>
+            <w:szCs w:val="24"/>
+          </w:rPr>
+          <w:t>https://assetstore.unity.com/packages/3d/environments/sci-fi/3d-defence-lazer-turret-190350</w:t>
+        </w:r>
+      </w:hyperlink>
+      <w:r>
+        <w:rPr>
+          <w:sz w:val="28"/>
+          <w:szCs w:val="24"/>
+        </w:rPr>
+        <w:t xml:space="preserve"> </w:t>
+      </w:r>
+    </w:p>
+    <w:p>
+      <w:pPr>
+        <w:pStyle w:val="ListeParagraf"/>
+        <w:numPr>
+          <w:ilvl w:val="0"/>
+          <w:numId w:val="2"/>
+        </w:numPr>
+        <w:rPr>
+          <w:sz w:val="28"/>
+          <w:szCs w:val="24"/>
+        </w:rPr>
+      </w:pPr>
+      <w:hyperlink r:id="rId11" w:history="1">
+        <w:r>
+          <w:rPr>
+            <w:rStyle w:val="Kpr"/>
+            <w:sz w:val="28"/>
+            <w:szCs w:val="24"/>
+          </w:rPr>
+          <w:t>https://assetstore.unity.com/packages/3d/props/weapons/low-poly-rpg-fantasy-weapons-lite-226554</w:t>
+        </w:r>
+      </w:hyperlink>
+      <w:r>
+        <w:rPr>
+          <w:sz w:val="28"/>
+          <w:szCs w:val="24"/>
+        </w:rPr>
+        <w:t xml:space="preserve"> </w:t>
+      </w:r>
+    </w:p>
+    <w:p>
+      <w:pPr>
+        <w:pStyle w:val="ListeParagraf"/>
+        <w:numPr>
+          <w:ilvl w:val="0"/>
+          <w:numId w:val="2"/>
+        </w:numPr>
+        <w:rPr>
+          <w:sz w:val="28"/>
+          <w:szCs w:val="24"/>
+        </w:rPr>
+      </w:pPr>
+      <w:hyperlink r:id="rId12" w:history="1">
+        <w:r>
+          <w:rPr>
+            <w:rStyle w:val="Kpr"/>
+            <w:sz w:val="28"/>
+            <w:szCs w:val="24"/>
+          </w:rPr>
+          <w:t>https://assetstore.unity.com/packages/3d/props/industrial/low-poly-props-pack-53751</w:t>
+        </w:r>
+      </w:hyperlink>
+      <w:r>
+        <w:rPr>
+          <w:sz w:val="28"/>
+          <w:szCs w:val="24"/>
+        </w:rPr>
+        <w:t xml:space="preserve"> </w:t>
+      </w:r>
+    </w:p>
+    <w:p>
+      <w:pPr>
+        <w:pStyle w:val="ListeParagraf"/>
+        <w:numPr>
+          <w:ilvl w:val="0"/>
+          <w:numId w:val="2"/>
+        </w:numPr>
+        <w:rPr>
+          <w:sz w:val="28"/>
+          <w:szCs w:val="24"/>
+        </w:rPr>
+      </w:pPr>
+      <w:hyperlink r:id="rId13" w:history="1">
+        <w:r>
+          <w:rPr>
+            <w:rStyle w:val="Kpr"/>
+            <w:sz w:val="28"/>
+            <w:szCs w:val="24"/>
+          </w:rPr>
+          <w:t>https://assetstore.unity.com/packages/3d/props/exterior/rock-package-118182</w:t>
+        </w:r>
+      </w:hyperlink>
+      <w:r>
+        <w:rPr>
+          <w:sz w:val="28"/>
+          <w:szCs w:val="24"/>
+        </w:rPr>
+        <w:t xml:space="preserve"> </w:t>
+      </w:r>
+    </w:p>
+    <w:p>
+      <w:pPr>
+        <w:pStyle w:val="ListeParagraf"/>
+        <w:numPr>
+          <w:ilvl w:val="0"/>
+          <w:numId w:val="2"/>
+        </w:numPr>
+        <w:rPr>
+          <w:sz w:val="28"/>
+          <w:szCs w:val="24"/>
+        </w:rPr>
+      </w:pPr>
+      <w:hyperlink r:id="rId14" w:history="1">
+        <w:r>
+          <w:rPr>
+            <w:rStyle w:val="Kpr"/>
+            <w:sz w:val="28"/>
+            <w:szCs w:val="24"/>
+          </w:rPr>
+          <w:t>https://assetstore.unity.com/packages/3d/props/exterior/hq-rock-pack-free-83388</w:t>
+        </w:r>
+      </w:hyperlink>
+      <w:r>
+        <w:rPr>
+          <w:sz w:val="28"/>
+          <w:szCs w:val="24"/>
+        </w:rPr>
+        <w:t xml:space="preserve"> </w:t>
+      </w:r>
+    </w:p>
+    <w:p>
+      <w:pPr>
+        <w:pStyle w:val="ListeParagraf"/>
+        <w:numPr>
+          <w:ilvl w:val="0"/>
+          <w:numId w:val="2"/>
+        </w:numPr>
+        <w:rPr>
+          <w:sz w:val="28"/>
+          <w:szCs w:val="24"/>
+        </w:rPr>
+      </w:pPr>
+      <w:hyperlink r:id="rId15" w:history="1">
+        <w:r>
+          <w:rPr>
+            <w:rStyle w:val="Kpr"/>
+            <w:sz w:val="28"/>
+            <w:szCs w:val="24"/>
+          </w:rPr>
+          <w:t>https://assetstore.unity.com/packages/3d/environments/sci-fi/robo-s-turrets-141777</w:t>
+        </w:r>
+      </w:hyperlink>
+      <w:r>
+        <w:rPr>
+          <w:sz w:val="28"/>
+          <w:szCs w:val="24"/>
+        </w:rPr>
+        <w:t xml:space="preserve"> </w:t>
+      </w:r>
+    </w:p>
+    <w:p>
+      <w:pPr>
+        <w:pStyle w:val="ListeParagraf"/>
+        <w:numPr>
+          <w:ilvl w:val="0"/>
+          <w:numId w:val="2"/>
+        </w:numPr>
+        <w:rPr>
+          <w:sz w:val="28"/>
+          <w:szCs w:val="24"/>
+        </w:rPr>
+      </w:pPr>
+      <w:hyperlink r:id="rId16" w:history="1">
+        <w:r>
+          <w:rPr>
+            <w:rStyle w:val="Kpr"/>
+            <w:sz w:val="28"/>
+            <w:szCs w:val="24"/>
+          </w:rPr>
+          <w:t>https://assetstore.unity.com/packages/3d/environments/sci-fi/3d-defence-lazer-turret-190350</w:t>
+        </w:r>
+      </w:hyperlink>
+      <w:r>
+        <w:rPr>
+          <w:sz w:val="28"/>
+          <w:szCs w:val="24"/>
+        </w:rPr>
+        <w:t xml:space="preserve"> </w:t>
+      </w:r>
+    </w:p>
+    <w:p>
+      <w:pPr>
+        <w:pStyle w:val="ListeParagraf"/>
+        <w:numPr>
+          <w:ilvl w:val="0"/>
+          <w:numId w:val="2"/>
+        </w:numPr>
+        <w:rPr>
+          <w:sz w:val="28"/>
+          <w:szCs w:val="24"/>
+        </w:rPr>
+      </w:pPr>
+      <w:hyperlink r:id="rId17" w:history="1">
+        <w:r>
+          <w:rPr>
+            <w:rStyle w:val="Kpr"/>
+            <w:sz w:val="28"/>
+            <w:szCs w:val="24"/>
+          </w:rPr>
+          <w:t>https://assetstore.unity.com/packages/3d/environments/historic/walls-and-floors-v-1-144638</w:t>
+        </w:r>
+      </w:hyperlink>
+      <w:r>
+        <w:rPr>
+          <w:sz w:val="28"/>
+          <w:szCs w:val="24"/>
+        </w:rPr>
+        <w:t xml:space="preserve"> </w:t>
+      </w:r>
+    </w:p>
+    <w:p>
+      <w:pPr>
+        <w:pStyle w:val="ListeParagraf"/>
+        <w:numPr>
+          <w:ilvl w:val="0"/>
+          <w:numId w:val="2"/>
+        </w:numPr>
+        <w:rPr>
+          <w:sz w:val="28"/>
+          <w:szCs w:val="24"/>
+        </w:rPr>
+      </w:pPr>
+      <w:hyperlink r:id="rId18" w:history="1">
+        <w:r>
+          <w:rPr>
+            <w:rStyle w:val="Kpr"/>
+            <w:sz w:val="28"/>
+            <w:szCs w:val="24"/>
+          </w:rPr>
+          <w:t>https://assetstore.unity.com/packages/vfx/shaders/responsive-energy-shield-141118</w:t>
+        </w:r>
+      </w:hyperlink>
+      <w:r>
+        <w:rPr>
+          <w:sz w:val="28"/>
+          <w:szCs w:val="24"/>
+        </w:rPr>
+        <w:t xml:space="preserve"> </w:t>
+      </w:r>
+    </w:p>
+    <w:p>
+      <w:pPr>
+        <w:pStyle w:val="ListeParagraf"/>
+        <w:numPr>
+          <w:ilvl w:val="0"/>
+          <w:numId w:val="2"/>
+        </w:numPr>
+        <w:rPr>
+          <w:sz w:val="28"/>
+          <w:szCs w:val="24"/>
+        </w:rPr>
+      </w:pPr>
+      <w:hyperlink r:id="rId19" w:history="1">
+        <w:r>
+          <w:rPr>
+            <w:rStyle w:val="Kpr"/>
+            <w:sz w:val="28"/>
+            <w:szCs w:val="24"/>
+          </w:rPr>
+          <w:t>https://assetstore.unity.com/packages/3d/characters/humanoids/low-poly-animated-people-156748</w:t>
+        </w:r>
+      </w:hyperlink>
+      <w:r>
+        <w:rPr>
+          <w:sz w:val="28"/>
+          <w:szCs w:val="24"/>
+        </w:rPr>
+        <w:t xml:space="preserve"> </w:t>
+      </w:r>
+    </w:p>
+    <w:p>
+      <w:pPr>
+        <w:pStyle w:val="ListeParagraf"/>
+        <w:numPr>
+          <w:ilvl w:val="0"/>
+          <w:numId w:val="2"/>
+        </w:numPr>
+        <w:rPr>
+          <w:sz w:val="28"/>
+          <w:szCs w:val="24"/>
+        </w:rPr>
+      </w:pPr>
+      <w:hyperlink r:id="rId20" w:history="1">
+        <w:r>
+          <w:rPr>
+            <w:rStyle w:val="Kpr"/>
+            <w:sz w:val="28"/>
+            <w:szCs w:val="24"/>
+          </w:rPr>
+          <w:t>https://assetstore.unity.com/packages/3d/characters/humanoids/humans/low-poly-people-139066</w:t>
+        </w:r>
+      </w:hyperlink>
+      <w:r>
+        <w:rPr>
+          <w:sz w:val="28"/>
+          <w:szCs w:val="24"/>
+        </w:rPr>
+        <w:t xml:space="preserve"> </w:t>
       </w:r>
     </w:p>
     <w:sectPr>
@@ -1443,8 +1968,124 @@
       </w:rPr>
     </w:lvl>
   </w:abstractNum>
+  <w:abstractNum w:abstractNumId="1" w15:restartNumberingAfterBreak="0">
+    <w:nsid w:val="657922D9"/>
+    <w:multiLevelType w:val="hybridMultilevel"/>
+    <w:tmpl w:val="2F6000FE"/>
+    <w:lvl w:ilvl="0" w:tplc="041F0001">
+      <w:start w:val="1"/>
+      <w:numFmt w:val="bullet"/>
+      <w:lvlText w:val=""/>
+      <w:lvlJc w:val="left"/>
+      <w:pPr>
+        <w:ind w:left="720" w:hanging="360"/>
+      </w:pPr>
+      <w:rPr>
+        <w:rFonts w:ascii="Symbol" w:hAnsi="Symbol" w:hint="default"/>
+      </w:rPr>
+    </w:lvl>
+    <w:lvl w:ilvl="1" w:tplc="041F0003" w:tentative="1">
+      <w:start w:val="1"/>
+      <w:numFmt w:val="bullet"/>
+      <w:lvlText w:val="o"/>
+      <w:lvlJc w:val="left"/>
+      <w:pPr>
+        <w:ind w:left="1440" w:hanging="360"/>
+      </w:pPr>
+      <w:rPr>
+        <w:rFonts w:ascii="Courier New" w:hAnsi="Courier New" w:cs="Courier New" w:hint="default"/>
+      </w:rPr>
+    </w:lvl>
+    <w:lvl w:ilvl="2" w:tplc="041F0005" w:tentative="1">
+      <w:start w:val="1"/>
+      <w:numFmt w:val="bullet"/>
+      <w:lvlText w:val=""/>
+      <w:lvlJc w:val="left"/>
+      <w:pPr>
+        <w:ind w:left="2160" w:hanging="360"/>
+      </w:pPr>
+      <w:rPr>
+        <w:rFonts w:ascii="Wingdings" w:hAnsi="Wingdings" w:hint="default"/>
+      </w:rPr>
+    </w:lvl>
+    <w:lvl w:ilvl="3" w:tplc="041F0001" w:tentative="1">
+      <w:start w:val="1"/>
+      <w:numFmt w:val="bullet"/>
+      <w:lvlText w:val=""/>
+      <w:lvlJc w:val="left"/>
+      <w:pPr>
+        <w:ind w:left="2880" w:hanging="360"/>
+      </w:pPr>
+      <w:rPr>
+        <w:rFonts w:ascii="Symbol" w:hAnsi="Symbol" w:hint="default"/>
+      </w:rPr>
+    </w:lvl>
+    <w:lvl w:ilvl="4" w:tplc="041F0003" w:tentative="1">
+      <w:start w:val="1"/>
+      <w:numFmt w:val="bullet"/>
+      <w:lvlText w:val="o"/>
+      <w:lvlJc w:val="left"/>
+      <w:pPr>
+        <w:ind w:left="3600" w:hanging="360"/>
+      </w:pPr>
+      <w:rPr>
+        <w:rFonts w:ascii="Courier New" w:hAnsi="Courier New" w:cs="Courier New" w:hint="default"/>
+      </w:rPr>
+    </w:lvl>
+    <w:lvl w:ilvl="5" w:tplc="041F0005" w:tentative="1">
+      <w:start w:val="1"/>
+      <w:numFmt w:val="bullet"/>
+      <w:lvlText w:val=""/>
+      <w:lvlJc w:val="left"/>
+      <w:pPr>
+        <w:ind w:left="4320" w:hanging="360"/>
+      </w:pPr>
+      <w:rPr>
+        <w:rFonts w:ascii="Wingdings" w:hAnsi="Wingdings" w:hint="default"/>
+      </w:rPr>
+    </w:lvl>
+    <w:lvl w:ilvl="6" w:tplc="041F0001" w:tentative="1">
+      <w:start w:val="1"/>
+      <w:numFmt w:val="bullet"/>
+      <w:lvlText w:val=""/>
+      <w:lvlJc w:val="left"/>
+      <w:pPr>
+        <w:ind w:left="5040" w:hanging="360"/>
+      </w:pPr>
+      <w:rPr>
+        <w:rFonts w:ascii="Symbol" w:hAnsi="Symbol" w:hint="default"/>
+      </w:rPr>
+    </w:lvl>
+    <w:lvl w:ilvl="7" w:tplc="041F0003" w:tentative="1">
+      <w:start w:val="1"/>
+      <w:numFmt w:val="bullet"/>
+      <w:lvlText w:val="o"/>
+      <w:lvlJc w:val="left"/>
+      <w:pPr>
+        <w:ind w:left="5760" w:hanging="360"/>
+      </w:pPr>
+      <w:rPr>
+        <w:rFonts w:ascii="Courier New" w:hAnsi="Courier New" w:cs="Courier New" w:hint="default"/>
+      </w:rPr>
+    </w:lvl>
+    <w:lvl w:ilvl="8" w:tplc="041F0005" w:tentative="1">
+      <w:start w:val="1"/>
+      <w:numFmt w:val="bullet"/>
+      <w:lvlText w:val=""/>
+      <w:lvlJc w:val="left"/>
+      <w:pPr>
+        <w:ind w:left="6480" w:hanging="360"/>
+      </w:pPr>
+      <w:rPr>
+        <w:rFonts w:ascii="Wingdings" w:hAnsi="Wingdings" w:hint="default"/>
+      </w:rPr>
+    </w:lvl>
+  </w:abstractNum>
   <w:num w:numId="1">
     <w:abstractNumId w:val="0"/>
+  </w:num>
+  <w:num w:numId="2">
+    <w:abstractNumId w:val="1"/>
   </w:num>
 </w:numbering>
 </file>
@@ -1886,6 +2527,29 @@
       <w:contextualSpacing/>
     </w:pPr>
   </w:style>
+  <w:style w:type="character" w:styleId="Kpr">
+    <w:name w:val="Hyperlink"/>
+    <w:basedOn w:val="VarsaylanParagrafYazTipi"/>
+    <w:uiPriority w:val="99"/>
+    <w:unhideWhenUsed/>
+    <w:rsid w:val="005930D8"/>
+    <w:rPr>
+      <w:color w:val="0563C1" w:themeColor="hyperlink"/>
+      <w:u w:val="single"/>
+    </w:rPr>
+  </w:style>
+  <w:style w:type="character" w:styleId="zmlenmeyenBahsetme">
+    <w:name w:val="Unresolved Mention"/>
+    <w:basedOn w:val="VarsaylanParagrafYazTipi"/>
+    <w:uiPriority w:val="99"/>
+    <w:semiHidden/>
+    <w:unhideWhenUsed/>
+    <w:rsid w:val="005930D8"/>
+    <w:rPr>
+      <w:color w:val="605E5C"/>
+      <w:shd w:val="clear" w:color="auto" w:fill="E1DFDD"/>
+    </w:rPr>
+  </w:style>
 </w:styles>
 </file>
 
